--- a/Сети и телекоммуникации/Бурлаков Сети ЛР2.docx
+++ b/Сети и телекоммуникации/Бурлаков Сети ЛР2.docx
@@ -295,7 +295,21 @@
         <w:rPr>
           <w:sz w:val="28"/>
         </w:rPr>
-        <w:t xml:space="preserve">        КОМПЬЮТЕРНЫЕ СИСТЕМЫ И СЕТИ (ИУ6)</w:t>
+        <w:t xml:space="preserve">        КОМПЬЮТЕРНЫЕ СИСТЕМЫ И СЕТИ (ИУ</w:t>
+      </w:r>
+      <w:proofErr w:type="gramStart"/>
+      <w:r>
+        <w:rPr>
+          <w:sz w:val="28"/>
+        </w:rPr>
+        <w:t>6</w:t>
+      </w:r>
+      <w:proofErr w:type="gramEnd"/>
+      <w:r>
+        <w:rPr>
+          <w:sz w:val="28"/>
+        </w:rPr>
+        <w:t>)</w:t>
       </w:r>
     </w:p>
     <w:p>
@@ -918,13 +932,7 @@
         <w:rPr>
           <w:szCs w:val="28"/>
         </w:rPr>
-        <w:t>в другую подсеть с номером 172.22.5</w:t>
-      </w:r>
-      <w:r>
-        <w:rPr>
-          <w:szCs w:val="28"/>
-        </w:rPr>
-        <w:t>.0/24.</w:t>
+        <w:t>в другую подсеть с номером 172.22.5.0/24.</w:t>
       </w:r>
     </w:p>
     <w:p>
@@ -934,9 +942,10 @@
       <w:r>
         <w:rPr>
           <w:noProof/>
+          <w:lang w:eastAsia="ru-RU"/>
         </w:rPr>
         <w:drawing>
-          <wp:inline distT="0" distB="0" distL="0" distR="0" wp14:anchorId="07225E73" wp14:editId="4C8E25D0">
+          <wp:inline distT="0" distB="0" distL="0" distR="0" wp14:anchorId="18784BC8" wp14:editId="59FFF47F">
             <wp:extent cx="3040380" cy="3436620"/>
             <wp:effectExtent l="0" t="0" r="7620" b="0"/>
             <wp:docPr id="1" name="Рисунок 1"/>
@@ -979,12 +988,14 @@
       <w:r>
         <w:t xml:space="preserve">Рисунок 1 – Окно с установленными для </w:t>
       </w:r>
+      <w:proofErr w:type="spellStart"/>
       <w:r>
         <w:rPr>
           <w:lang w:val="en-US"/>
         </w:rPr>
         <w:t>WinXP</w:t>
       </w:r>
+      <w:proofErr w:type="spellEnd"/>
       <w:r>
         <w:t xml:space="preserve">1 </w:t>
       </w:r>
@@ -999,9 +1010,10 @@
       <w:r>
         <w:rPr>
           <w:noProof/>
+          <w:lang w:eastAsia="ru-RU"/>
         </w:rPr>
         <w:drawing>
-          <wp:inline distT="0" distB="0" distL="0" distR="0" wp14:anchorId="5741EB1E" wp14:editId="16E5B857">
+          <wp:inline distT="0" distB="0" distL="0" distR="0" wp14:anchorId="4B5398DB" wp14:editId="611BF8E6">
             <wp:extent cx="2743200" cy="449580"/>
             <wp:effectExtent l="0" t="0" r="0" b="7620"/>
             <wp:docPr id="15" name="Рисунок 15"/>
@@ -1044,12 +1056,14 @@
       <w:r>
         <w:t xml:space="preserve">Рисунок 2 – Проверка возможности установления соединения с </w:t>
       </w:r>
+      <w:proofErr w:type="spellStart"/>
       <w:r>
         <w:rPr>
           <w:lang w:val="en-US"/>
         </w:rPr>
         <w:t>WinXP</w:t>
       </w:r>
+      <w:proofErr w:type="spellEnd"/>
       <w:r>
         <w:t>2</w:t>
       </w:r>
@@ -1120,9 +1134,10 @@
       <w:r>
         <w:rPr>
           <w:noProof/>
+          <w:lang w:eastAsia="ru-RU"/>
         </w:rPr>
         <w:drawing>
-          <wp:inline distT="0" distB="0" distL="0" distR="0" wp14:anchorId="2F06D839" wp14:editId="34A1D8CD">
+          <wp:inline distT="0" distB="0" distL="0" distR="0" wp14:anchorId="09288C9D" wp14:editId="73A71C94">
             <wp:extent cx="3497580" cy="807720"/>
             <wp:effectExtent l="0" t="0" r="7620" b="0"/>
             <wp:docPr id="16" name="Рисунок 16"/>
@@ -1165,12 +1180,14 @@
       <w:r>
         <w:t xml:space="preserve">Рисунок 3 – Невозможно установить соединение между </w:t>
       </w:r>
+      <w:proofErr w:type="spellStart"/>
       <w:r>
         <w:rPr>
           <w:lang w:val="en-US"/>
         </w:rPr>
         <w:t>WinX</w:t>
       </w:r>
+      <w:proofErr w:type="spellEnd"/>
       <w:r>
         <w:t>Р</w:t>
       </w:r>
@@ -1180,12 +1197,14 @@
       <w:r>
         <w:t xml:space="preserve">и </w:t>
       </w:r>
+      <w:proofErr w:type="spellStart"/>
       <w:r>
         <w:rPr>
           <w:lang w:val="en-US"/>
         </w:rPr>
         <w:t>WinXP</w:t>
       </w:r>
+      <w:proofErr w:type="spellEnd"/>
       <w:r>
         <w:t xml:space="preserve">2 </w:t>
       </w:r>
@@ -1211,9 +1230,10 @@
       <w:r>
         <w:rPr>
           <w:noProof/>
+          <w:lang w:eastAsia="ru-RU"/>
         </w:rPr>
         <w:drawing>
-          <wp:inline distT="0" distB="0" distL="0" distR="0" wp14:anchorId="74677E14" wp14:editId="415CBCC7">
+          <wp:inline distT="0" distB="0" distL="0" distR="0" wp14:anchorId="6D0046C9" wp14:editId="3EA871F3">
             <wp:extent cx="4869180" cy="2331720"/>
             <wp:effectExtent l="0" t="0" r="7620" b="0"/>
             <wp:docPr id="18" name="Рисунок 18"/>
@@ -1264,9 +1284,10 @@
       <w:r>
         <w:rPr>
           <w:noProof/>
+          <w:lang w:eastAsia="ru-RU"/>
         </w:rPr>
         <w:drawing>
-          <wp:inline distT="0" distB="0" distL="0" distR="0" wp14:anchorId="0B5E82FC" wp14:editId="43D3A7E2">
+          <wp:inline distT="0" distB="0" distL="0" distR="0" wp14:anchorId="5F284487" wp14:editId="26D9D34D">
             <wp:extent cx="4846320" cy="2194560"/>
             <wp:effectExtent l="0" t="0" r="0" b="0"/>
             <wp:docPr id="19" name="Рисунок 19"/>
@@ -1338,10 +1359,11 @@
       <w:r>
         <w:rPr>
           <w:noProof/>
+          <w:lang w:eastAsia="ru-RU"/>
         </w:rPr>
         <w:lastRenderedPageBreak/>
         <w:drawing>
-          <wp:inline distT="0" distB="0" distL="0" distR="0" wp14:anchorId="6D2C1C4B" wp14:editId="504660FB">
+          <wp:inline distT="0" distB="0" distL="0" distR="0" wp14:anchorId="0D8BE5CD" wp14:editId="4AFB9F1F">
             <wp:extent cx="2918460" cy="2293620"/>
             <wp:effectExtent l="0" t="0" r="0" b="0"/>
             <wp:docPr id="20" name="Рисунок 20"/>
@@ -1379,9 +1401,10 @@
       <w:r>
         <w:rPr>
           <w:noProof/>
+          <w:lang w:eastAsia="ru-RU"/>
         </w:rPr>
         <w:drawing>
-          <wp:inline distT="0" distB="0" distL="0" distR="0" wp14:anchorId="205FC032" wp14:editId="145D0E44">
+          <wp:inline distT="0" distB="0" distL="0" distR="0" wp14:anchorId="32144433" wp14:editId="4E892D7F">
             <wp:extent cx="2895600" cy="2270760"/>
             <wp:effectExtent l="0" t="0" r="0" b="0"/>
             <wp:docPr id="21" name="Рисунок 21"/>
@@ -1432,9 +1455,10 @@
       <w:r>
         <w:rPr>
           <w:noProof/>
+          <w:lang w:eastAsia="ru-RU"/>
         </w:rPr>
         <w:drawing>
-          <wp:inline distT="0" distB="0" distL="0" distR="0" wp14:anchorId="6D768A01" wp14:editId="77993E99">
+          <wp:inline distT="0" distB="0" distL="0" distR="0" wp14:anchorId="7FA33A39" wp14:editId="33FD9BC9">
             <wp:extent cx="3322320" cy="769620"/>
             <wp:effectExtent l="0" t="0" r="0" b="0"/>
             <wp:docPr id="17" name="Рисунок 17"/>
@@ -1546,9 +1570,10 @@
       <w:r>
         <w:rPr>
           <w:noProof/>
+          <w:lang w:eastAsia="ru-RU"/>
         </w:rPr>
         <w:drawing>
-          <wp:inline distT="0" distB="0" distL="0" distR="0" wp14:anchorId="2BF3CEA1" wp14:editId="434AD01A">
+          <wp:inline distT="0" distB="0" distL="0" distR="0" wp14:anchorId="234E4A42" wp14:editId="0D839075">
             <wp:extent cx="3611880" cy="1051560"/>
             <wp:effectExtent l="0" t="0" r="7620" b="0"/>
             <wp:docPr id="22" name="Рисунок 22"/>
@@ -1592,24 +1617,28 @@
       <w:r>
         <w:t xml:space="preserve">Рисунок 8 – Результат выполнения утилиты </w:t>
       </w:r>
+      <w:proofErr w:type="spellStart"/>
       <w:r>
         <w:rPr>
           <w:lang w:val="en-US"/>
         </w:rPr>
         <w:t>ipconfig</w:t>
       </w:r>
+      <w:proofErr w:type="spellEnd"/>
       <w:r>
         <w:t xml:space="preserve"> </w:t>
       </w:r>
       <w:r>
         <w:t xml:space="preserve">на </w:t>
       </w:r>
+      <w:proofErr w:type="spellStart"/>
       <w:r>
         <w:rPr>
           <w:lang w:val="en-US"/>
         </w:rPr>
         <w:t>WinXP</w:t>
       </w:r>
+      <w:proofErr w:type="spellEnd"/>
       <w:r>
         <w:t>2</w:t>
       </w:r>
@@ -1621,9 +1650,10 @@
       <w:r>
         <w:rPr>
           <w:noProof/>
+          <w:lang w:eastAsia="ru-RU"/>
         </w:rPr>
         <w:drawing>
-          <wp:inline distT="0" distB="0" distL="0" distR="0" wp14:anchorId="1913454A" wp14:editId="1355EEEB">
+          <wp:inline distT="0" distB="0" distL="0" distR="0" wp14:anchorId="0B49A11D" wp14:editId="22B68963">
             <wp:extent cx="4389120" cy="1287780"/>
             <wp:effectExtent l="0" t="0" r="0" b="7620"/>
             <wp:docPr id="23" name="Рисунок 23"/>
@@ -1666,24 +1696,28 @@
       <w:r>
         <w:t xml:space="preserve">Рисунок 9 – Проверка достижимости </w:t>
       </w:r>
+      <w:proofErr w:type="spellStart"/>
       <w:r>
         <w:rPr>
           <w:lang w:val="en-US"/>
         </w:rPr>
         <w:t>WinXP</w:t>
       </w:r>
+      <w:proofErr w:type="spellEnd"/>
       <w:r>
         <w:t xml:space="preserve">2 </w:t>
       </w:r>
       <w:r>
         <w:t xml:space="preserve">из </w:t>
       </w:r>
+      <w:proofErr w:type="spellStart"/>
       <w:r>
         <w:rPr>
           <w:lang w:val="en-US"/>
         </w:rPr>
         <w:t>WinXP</w:t>
       </w:r>
+      <w:proofErr w:type="spellEnd"/>
       <w:r>
         <w:t>1</w:t>
       </w:r>
@@ -1698,10 +1732,11 @@
       <w:r>
         <w:rPr>
           <w:noProof/>
+          <w:lang w:eastAsia="ru-RU"/>
         </w:rPr>
         <w:lastRenderedPageBreak/>
         <w:drawing>
-          <wp:inline distT="0" distB="0" distL="0" distR="0" wp14:anchorId="62BB6856" wp14:editId="4A9EA992">
+          <wp:inline distT="0" distB="0" distL="0" distR="0" wp14:anchorId="4FC1691D" wp14:editId="49EA68AF">
             <wp:extent cx="4290060" cy="1287780"/>
             <wp:effectExtent l="0" t="0" r="0" b="7620"/>
             <wp:docPr id="24" name="Рисунок 24"/>
@@ -1740,49 +1775,61 @@
     <w:p>
       <w:pPr>
         <w:jc w:val="center"/>
+      </w:pPr>
+      <w:r>
+        <w:t xml:space="preserve">Рисунок 9 – Проверка достижимости </w:t>
+      </w:r>
+      <w:proofErr w:type="spellStart"/>
+      <w:r>
         <w:rPr>
           <w:lang w:val="en-US"/>
         </w:rPr>
-      </w:pPr>
-      <w:r>
-        <w:t xml:space="preserve">Рисунок 9 – Проверка достижимости </w:t>
-      </w:r>
+        <w:t>WinXP</w:t>
+      </w:r>
+      <w:proofErr w:type="spellEnd"/>
+      <w:r>
+        <w:t>1</w:t>
+      </w:r>
+      <w:r>
+        <w:t xml:space="preserve"> </w:t>
+      </w:r>
+      <w:r>
+        <w:t xml:space="preserve">из </w:t>
+      </w:r>
+      <w:proofErr w:type="spellStart"/>
       <w:r>
         <w:rPr>
           <w:lang w:val="en-US"/>
         </w:rPr>
         <w:t>WinXP</w:t>
       </w:r>
-      <w:r>
-        <w:rPr>
-          <w:lang w:val="en-US"/>
-        </w:rPr>
-        <w:t>1</w:t>
-      </w:r>
-      <w:r>
-        <w:t xml:space="preserve"> </w:t>
-      </w:r>
-      <w:r>
-        <w:t xml:space="preserve">из </w:t>
-      </w:r>
-      <w:r>
-        <w:rPr>
-          <w:lang w:val="en-US"/>
-        </w:rPr>
-        <w:t>WinXP</w:t>
-      </w:r>
-      <w:r>
-        <w:rPr>
-          <w:lang w:val="en-US"/>
-        </w:rPr>
+      <w:proofErr w:type="spellEnd"/>
+      <w:r>
         <w:t>2</w:t>
       </w:r>
+    </w:p>
+    <w:p>
+      <w:pPr>
+        <w:jc w:val="center"/>
+      </w:pPr>
+    </w:p>
+    <w:p>
+      <w:pPr>
+        <w:ind w:firstLine="709"/>
+        <w:jc w:val="center"/>
+        <w:rPr>
+          <w:b/>
+        </w:rPr>
+      </w:pPr>
       <w:bookmarkStart w:id="3" w:name="_GoBack"/>
       <w:bookmarkEnd w:id="3"/>
     </w:p>
     <w:p>
       <w:pPr>
-        <w:jc w:val="center"/>
+        <w:ind w:firstLine="709"/>
+        <w:rPr>
+          <w:b/>
+        </w:rPr>
       </w:pPr>
     </w:p>
     <w:p>
@@ -1790,2727 +1837,55 @@
         <w:ind w:firstLine="709"/>
         <w:jc w:val="center"/>
         <w:rPr>
-          <w:b/>
+          <w:rFonts w:ascii="Cambria" w:hAnsi="Cambria"/>
         </w:rPr>
       </w:pPr>
     </w:p>
     <w:p>
       <w:pPr>
-        <w:ind w:firstLine="709"/>
-        <w:rPr>
-          <w:b/>
+        <w:ind w:firstLine="720"/>
+        <w:jc w:val="center"/>
+        <w:rPr>
+          <w:szCs w:val="28"/>
         </w:rPr>
       </w:pPr>
     </w:p>
     <w:p>
       <w:pPr>
-        <w:ind w:firstLine="709"/>
-        <w:rPr>
-          <w:b/>
-        </w:rPr>
+        <w:pStyle w:val="1"/>
       </w:pPr>
     </w:p>
     <w:p>
       <w:pPr>
-        <w:ind w:firstLine="709"/>
-      </w:pPr>
-      <w:r>
-        <w:rPr>
-          <w:b/>
-        </w:rPr>
-        <w:t>Задание 2</w:t>
-      </w:r>
-      <w:r>
-        <w:t xml:space="preserve">. Изучить утилиту диагностики </w:t>
-      </w:r>
-      <w:r>
-        <w:rPr>
-          <w:lang w:val="en-US"/>
-        </w:rPr>
-        <w:t>TCP</w:t>
-      </w:r>
-      <w:r>
-        <w:t>/</w:t>
-      </w:r>
-      <w:r>
-        <w:rPr>
-          <w:lang w:val="en-US"/>
-        </w:rPr>
-        <w:t>IP</w:t>
-      </w:r>
-      <w:r>
-        <w:t xml:space="preserve"> </w:t>
-      </w:r>
-      <w:r>
-        <w:rPr>
-          <w:rFonts w:ascii="Cambria" w:hAnsi="Cambria" w:cs="Arial"/>
-          <w:b/>
-          <w:lang w:val="en-US"/>
-        </w:rPr>
-        <w:t>Ipconfig</w:t>
-      </w:r>
-      <w:r>
-        <w:t>.</w:t>
-      </w:r>
+        <w:pStyle w:val="1"/>
+      </w:pPr>
     </w:p>
     <w:p>
       <w:pPr>
-        <w:ind w:firstLine="709"/>
-        <w:rPr>
-          <w:rFonts w:ascii="Cambria" w:hAnsi="Cambria"/>
-          <w:b/>
-        </w:rPr>
-      </w:pPr>
-      <w:r>
-        <w:t>Выпишите назначение следующих ключей утилиты</w:t>
-      </w:r>
-      <w:r>
-        <w:rPr>
-          <w:rFonts w:ascii="Arial" w:hAnsi="Arial" w:cs="Arial"/>
-        </w:rPr>
-        <w:t xml:space="preserve"> </w:t>
-      </w:r>
-      <w:r>
-        <w:rPr>
-          <w:rFonts w:ascii="Cambria" w:hAnsi="Cambria" w:cs="Arial"/>
-          <w:b/>
-          <w:lang w:val="en-US"/>
-        </w:rPr>
-        <w:t>ipconfig</w:t>
-      </w:r>
-      <w:r>
-        <w:rPr>
-          <w:rFonts w:ascii="Cambria" w:hAnsi="Cambria"/>
-          <w:b/>
-        </w:rPr>
-        <w:t xml:space="preserve">: </w:t>
-      </w:r>
-      <w:r>
-        <w:rPr>
-          <w:rFonts w:ascii="Cambria" w:hAnsi="Cambria" w:cs="Arial"/>
-          <w:b/>
-          <w:i/>
-        </w:rPr>
-        <w:t>/</w:t>
-      </w:r>
-      <w:r>
-        <w:rPr>
-          <w:rFonts w:ascii="Cambria" w:hAnsi="Cambria" w:cs="Arial"/>
-          <w:b/>
-          <w:i/>
-          <w:lang w:val="en-US"/>
-        </w:rPr>
-        <w:t>all</w:t>
-      </w:r>
-      <w:r>
-        <w:rPr>
-          <w:rFonts w:ascii="Cambria" w:hAnsi="Cambria" w:cs="Arial"/>
-          <w:b/>
-          <w:i/>
-        </w:rPr>
-        <w:t>, /</w:t>
-      </w:r>
-      <w:r>
-        <w:rPr>
-          <w:rFonts w:ascii="Cambria" w:hAnsi="Cambria" w:cs="Arial"/>
-          <w:b/>
-          <w:i/>
-          <w:lang w:val="en-US"/>
-        </w:rPr>
-        <w:t>release</w:t>
-      </w:r>
-      <w:r>
-        <w:rPr>
-          <w:rFonts w:ascii="Cambria" w:hAnsi="Cambria" w:cs="Arial"/>
-          <w:b/>
-          <w:i/>
-        </w:rPr>
-        <w:t>, /</w:t>
-      </w:r>
-      <w:r>
-        <w:rPr>
-          <w:rFonts w:ascii="Cambria" w:hAnsi="Cambria" w:cs="Arial"/>
-          <w:b/>
-          <w:i/>
-          <w:lang w:val="en-US"/>
-        </w:rPr>
-        <w:t>renew</w:t>
-      </w:r>
-      <w:r>
-        <w:rPr>
-          <w:rFonts w:ascii="Cambria" w:hAnsi="Cambria"/>
-          <w:b/>
-        </w:rPr>
-        <w:t>.</w:t>
-      </w:r>
+        <w:pStyle w:val="1"/>
+      </w:pPr>
     </w:p>
     <w:p>
       <w:pPr>
-        <w:ind w:firstLine="709"/>
-        <w:rPr>
-          <w:rFonts w:ascii="Cambria" w:hAnsi="Cambria"/>
-        </w:rPr>
-      </w:pPr>
-      <w:r>
-        <w:rPr>
-          <w:rFonts w:ascii="Cambria" w:hAnsi="Cambria"/>
-        </w:rPr>
-        <w:t>/</w:t>
-      </w:r>
-      <w:r>
-        <w:rPr>
-          <w:rFonts w:ascii="Cambria" w:hAnsi="Cambria"/>
-          <w:lang w:val="en-US"/>
-        </w:rPr>
-        <w:t>all</w:t>
-      </w:r>
-      <w:r>
-        <w:rPr>
-          <w:rFonts w:ascii="Cambria" w:hAnsi="Cambria"/>
-        </w:rPr>
-        <w:t xml:space="preserve"> – показывает детальную информацию</w:t>
+        <w:rPr>
+          <w:rFonts w:eastAsiaTheme="majorEastAsia" w:cstheme="majorBidi"/>
+          <w:b/>
+          <w:bCs/>
+          <w:caps/>
+          <w:color w:val="000000" w:themeColor="text1"/>
+          <w:szCs w:val="28"/>
+        </w:rPr>
+      </w:pPr>
+      <w:r>
+        <w:br w:type="page"/>
       </w:r>
     </w:p>
     <w:p>
       <w:pPr>
-        <w:ind w:firstLine="709"/>
-        <w:rPr>
-          <w:rFonts w:ascii="Cambria" w:hAnsi="Cambria"/>
-        </w:rPr>
-      </w:pPr>
-      <w:r>
-        <w:rPr>
-          <w:rFonts w:ascii="Cambria" w:hAnsi="Cambria"/>
-        </w:rPr>
-        <w:t>/</w:t>
-      </w:r>
-      <w:r>
-        <w:rPr>
-          <w:rFonts w:ascii="Cambria" w:hAnsi="Cambria"/>
-          <w:lang w:val="en-US"/>
-        </w:rPr>
-        <w:t>release</w:t>
-      </w:r>
-      <w:r>
-        <w:rPr>
-          <w:rFonts w:ascii="Cambria" w:hAnsi="Cambria"/>
-        </w:rPr>
-        <w:t xml:space="preserve"> *</w:t>
-      </w:r>
-      <w:r>
-        <w:rPr>
-          <w:rFonts w:ascii="Cambria" w:hAnsi="Cambria"/>
-          <w:lang w:val="en-US"/>
-        </w:rPr>
-        <w:t>Con</w:t>
-      </w:r>
-      <w:r>
-        <w:rPr>
-          <w:rFonts w:ascii="Cambria" w:hAnsi="Cambria"/>
-        </w:rPr>
-        <w:t>* - освобождает все найденные соединения</w:t>
-      </w:r>
-    </w:p>
-    <w:p>
-      <w:pPr>
-        <w:ind w:firstLine="709"/>
-        <w:rPr>
-          <w:rFonts w:ascii="Cambria" w:hAnsi="Cambria"/>
-        </w:rPr>
-      </w:pPr>
-      <w:r>
-        <w:rPr>
-          <w:rFonts w:ascii="Cambria" w:hAnsi="Cambria"/>
-        </w:rPr>
-        <w:t>/</w:t>
-      </w:r>
-      <w:r>
-        <w:rPr>
-          <w:rFonts w:ascii="Cambria" w:hAnsi="Cambria"/>
-          <w:lang w:val="en-US"/>
-        </w:rPr>
-        <w:t>renew</w:t>
-      </w:r>
-      <w:r>
-        <w:rPr>
-          <w:rFonts w:ascii="Cambria" w:hAnsi="Cambria"/>
-        </w:rPr>
-        <w:t xml:space="preserve"> – обновляет все адаптеры</w:t>
-      </w:r>
-    </w:p>
-    <w:p>
-      <w:pPr>
-        <w:ind w:firstLine="709"/>
-        <w:rPr>
-          <w:rFonts w:ascii="Cambria" w:hAnsi="Cambria"/>
-        </w:rPr>
-      </w:pPr>
-      <w:r>
-        <w:rPr>
-          <w:rFonts w:ascii="Cambria" w:hAnsi="Cambria"/>
-        </w:rPr>
-        <w:t>/</w:t>
-      </w:r>
-      <w:r>
-        <w:rPr>
-          <w:rFonts w:ascii="Cambria" w:hAnsi="Cambria"/>
-          <w:lang w:val="en-US"/>
-        </w:rPr>
-        <w:t>renew</w:t>
-      </w:r>
-      <w:r>
-        <w:rPr>
-          <w:rFonts w:ascii="Cambria" w:hAnsi="Cambria"/>
-        </w:rPr>
-        <w:t xml:space="preserve"> </w:t>
-      </w:r>
-      <w:r>
-        <w:rPr>
-          <w:rFonts w:ascii="Cambria" w:hAnsi="Cambria"/>
-          <w:lang w:val="en-US"/>
-        </w:rPr>
-        <w:t>EL</w:t>
-      </w:r>
-      <w:r>
-        <w:rPr>
-          <w:rFonts w:ascii="Cambria" w:hAnsi="Cambria"/>
-        </w:rPr>
-        <w:t>* - обновляет в соответствии с региональным выражением.</w:t>
-      </w:r>
-    </w:p>
-    <w:p>
-      <w:pPr>
-        <w:tabs>
-          <w:tab w:val="num" w:pos="2043"/>
-        </w:tabs>
-        <w:spacing w:after="0" w:line="240" w:lineRule="auto"/>
-        <w:jc w:val="both"/>
-        <w:rPr>
-          <w:szCs w:val="28"/>
-        </w:rPr>
-      </w:pPr>
-      <w:r>
-        <w:rPr>
-          <w:szCs w:val="28"/>
-        </w:rPr>
-        <w:tab/>
-      </w:r>
-      <w:r>
-        <w:rPr>
-          <w:szCs w:val="28"/>
-        </w:rPr>
-        <w:t xml:space="preserve">Выполните утилиту </w:t>
-      </w:r>
-      <w:r>
-        <w:rPr>
-          <w:rFonts w:ascii="Cambria" w:hAnsi="Cambria" w:cs="Arial"/>
-          <w:b/>
-          <w:szCs w:val="28"/>
-          <w:lang w:val="en-US"/>
-        </w:rPr>
-        <w:t>Ipconfig</w:t>
-      </w:r>
-      <w:r>
-        <w:rPr>
-          <w:szCs w:val="28"/>
-        </w:rPr>
-        <w:t xml:space="preserve"> с ключом </w:t>
-      </w:r>
-      <w:r>
-        <w:rPr>
-          <w:rFonts w:ascii="Cambria" w:hAnsi="Cambria" w:cs="Arial"/>
-          <w:b/>
-          <w:i/>
-          <w:szCs w:val="28"/>
-        </w:rPr>
-        <w:t>/</w:t>
-      </w:r>
-      <w:r>
-        <w:rPr>
-          <w:rFonts w:ascii="Cambria" w:hAnsi="Cambria" w:cs="Arial"/>
-          <w:b/>
-          <w:i/>
-          <w:szCs w:val="28"/>
-          <w:lang w:val="en-US"/>
-        </w:rPr>
-        <w:t>all</w:t>
-      </w:r>
-      <w:r>
-        <w:rPr>
-          <w:rFonts w:ascii="Cambria" w:hAnsi="Cambria"/>
-          <w:b/>
-          <w:szCs w:val="28"/>
-        </w:rPr>
-        <w:t>.</w:t>
-      </w:r>
-      <w:r>
-        <w:rPr>
-          <w:szCs w:val="28"/>
-        </w:rPr>
-        <w:t xml:space="preserve"> Отметьте, что при наличии нескольких сетевых адаптеров информация о сетевых параметрах выводится отдельно для каждого из них.</w:t>
-      </w:r>
-    </w:p>
-    <w:p>
-      <w:pPr>
-        <w:ind w:left="720"/>
-        <w:jc w:val="both"/>
-        <w:rPr>
-          <w:szCs w:val="28"/>
-        </w:rPr>
-      </w:pPr>
-    </w:p>
-    <w:p>
-      <w:pPr>
-        <w:numPr>
-          <w:ilvl w:val="1"/>
-          <w:numId w:val="31"/>
-        </w:numPr>
-        <w:tabs>
-          <w:tab w:val="num" w:pos="1260"/>
-        </w:tabs>
-        <w:spacing w:after="0" w:line="240" w:lineRule="auto"/>
-        <w:ind w:left="0" w:firstLine="720"/>
-        <w:jc w:val="both"/>
-        <w:rPr>
-          <w:szCs w:val="28"/>
-        </w:rPr>
-      </w:pPr>
-      <w:r>
-        <w:rPr>
-          <w:szCs w:val="28"/>
-        </w:rPr>
-        <w:t>Выпишите следующие данные (только для адаптера локальной сети):</w:t>
-      </w:r>
-    </w:p>
-    <w:p>
-      <w:pPr>
-        <w:numPr>
-          <w:ilvl w:val="1"/>
-          <w:numId w:val="32"/>
-        </w:numPr>
-        <w:spacing w:after="0" w:line="240" w:lineRule="auto"/>
-        <w:jc w:val="both"/>
-        <w:rPr>
-          <w:szCs w:val="28"/>
-        </w:rPr>
-      </w:pPr>
-      <w:r>
-        <w:rPr>
-          <w:szCs w:val="28"/>
-        </w:rPr>
-        <w:t>имя компьютера:</w:t>
-      </w:r>
-      <w:r>
-        <w:rPr>
-          <w:szCs w:val="28"/>
-        </w:rPr>
-        <w:tab/>
-      </w:r>
-      <w:r>
-        <w:rPr>
-          <w:szCs w:val="28"/>
-        </w:rPr>
-        <w:tab/>
-      </w:r>
-      <w:r>
-        <w:rPr>
-          <w:szCs w:val="28"/>
-        </w:rPr>
-        <w:tab/>
-      </w:r>
-      <w:r>
-        <w:rPr>
-          <w:szCs w:val="28"/>
-        </w:rPr>
-        <w:tab/>
-      </w:r>
-      <w:r>
-        <w:rPr>
-          <w:szCs w:val="28"/>
-          <w:lang w:val="en-US"/>
-        </w:rPr>
-        <w:t>servera</w:t>
-      </w:r>
-    </w:p>
-    <w:p>
-      <w:pPr>
-        <w:numPr>
-          <w:ilvl w:val="1"/>
-          <w:numId w:val="32"/>
-        </w:numPr>
-        <w:spacing w:after="0" w:line="240" w:lineRule="auto"/>
-        <w:jc w:val="both"/>
-        <w:rPr>
-          <w:szCs w:val="28"/>
-        </w:rPr>
-      </w:pPr>
-      <w:r>
-        <w:rPr>
-          <w:szCs w:val="28"/>
-          <w:lang w:val="en-US"/>
-        </w:rPr>
-        <w:t>IP</w:t>
-      </w:r>
-      <w:r>
-        <w:rPr>
-          <w:szCs w:val="28"/>
-        </w:rPr>
-        <w:t>-адрес</w:t>
-      </w:r>
-      <w:r>
-        <w:rPr>
-          <w:szCs w:val="28"/>
-        </w:rPr>
-        <w:tab/>
-      </w:r>
-      <w:r>
-        <w:rPr>
-          <w:szCs w:val="28"/>
-        </w:rPr>
-        <w:tab/>
-      </w:r>
-      <w:r>
-        <w:rPr>
-          <w:szCs w:val="28"/>
-        </w:rPr>
-        <w:tab/>
-      </w:r>
-      <w:r>
-        <w:rPr>
-          <w:szCs w:val="28"/>
-          <w:lang w:val="en-US"/>
-        </w:rPr>
-        <w:tab/>
-      </w:r>
-      <w:r>
-        <w:rPr>
-          <w:szCs w:val="28"/>
-          <w:lang w:val="en-US"/>
-        </w:rPr>
-        <w:tab/>
-      </w:r>
-      <w:r>
-        <w:rPr>
-          <w:szCs w:val="28"/>
-          <w:lang w:val="en-US"/>
-        </w:rPr>
-        <w:tab/>
-        <w:t>10.0.2.15</w:t>
-      </w:r>
-    </w:p>
-    <w:p>
-      <w:pPr>
-        <w:numPr>
-          <w:ilvl w:val="1"/>
-          <w:numId w:val="32"/>
-        </w:numPr>
-        <w:spacing w:after="0" w:line="240" w:lineRule="auto"/>
-        <w:jc w:val="both"/>
-        <w:rPr>
-          <w:szCs w:val="28"/>
-        </w:rPr>
-      </w:pPr>
-      <w:r>
-        <w:rPr>
-          <w:szCs w:val="28"/>
-        </w:rPr>
-        <w:t xml:space="preserve">маску подсети </w:t>
-      </w:r>
-      <w:r>
-        <w:rPr>
-          <w:szCs w:val="28"/>
-          <w:lang w:val="en-US"/>
-        </w:rPr>
-        <w:t>:</w:t>
-      </w:r>
-      <w:r>
-        <w:rPr>
-          <w:szCs w:val="28"/>
-          <w:lang w:val="en-US"/>
-        </w:rPr>
-        <w:tab/>
-      </w:r>
-      <w:r>
-        <w:rPr>
-          <w:szCs w:val="28"/>
-          <w:lang w:val="en-US"/>
-        </w:rPr>
-        <w:tab/>
-      </w:r>
-      <w:r>
-        <w:rPr>
-          <w:szCs w:val="28"/>
-          <w:lang w:val="en-US"/>
-        </w:rPr>
-        <w:tab/>
-      </w:r>
-      <w:r>
-        <w:rPr>
-          <w:szCs w:val="28"/>
-          <w:lang w:val="en-US"/>
-        </w:rPr>
-        <w:tab/>
-        <w:t>255.255.255.0</w:t>
-      </w:r>
-    </w:p>
-    <w:p>
-      <w:pPr>
-        <w:numPr>
-          <w:ilvl w:val="1"/>
-          <w:numId w:val="32"/>
-        </w:numPr>
-        <w:spacing w:after="0" w:line="240" w:lineRule="auto"/>
-        <w:jc w:val="both"/>
-        <w:rPr>
-          <w:szCs w:val="28"/>
-        </w:rPr>
-      </w:pPr>
-      <w:r>
-        <w:rPr>
-          <w:szCs w:val="28"/>
-        </w:rPr>
-        <w:t xml:space="preserve">основной шлюз по умолчанию </w:t>
-      </w:r>
-      <w:r>
-        <w:rPr>
-          <w:szCs w:val="28"/>
-          <w:lang w:val="en-US"/>
-        </w:rPr>
-        <w:t>:</w:t>
-      </w:r>
-      <w:r>
-        <w:rPr>
-          <w:szCs w:val="28"/>
-          <w:lang w:val="en-US"/>
-        </w:rPr>
-        <w:tab/>
-      </w:r>
-      <w:r>
-        <w:rPr>
-          <w:szCs w:val="28"/>
-          <w:lang w:val="en-US"/>
-        </w:rPr>
-        <w:tab/>
-        <w:t>10.0.2.2</w:t>
-      </w:r>
-    </w:p>
-    <w:p>
-      <w:pPr>
-        <w:numPr>
-          <w:ilvl w:val="1"/>
-          <w:numId w:val="32"/>
-        </w:numPr>
-        <w:spacing w:after="0" w:line="240" w:lineRule="auto"/>
-        <w:jc w:val="both"/>
-        <w:rPr>
-          <w:szCs w:val="28"/>
-        </w:rPr>
-      </w:pPr>
-      <w:r>
-        <w:rPr>
-          <w:szCs w:val="28"/>
-        </w:rPr>
-        <w:t xml:space="preserve">адреса </w:t>
-      </w:r>
-      <w:r>
-        <w:rPr>
-          <w:szCs w:val="28"/>
-          <w:lang w:val="en-US"/>
-        </w:rPr>
-        <w:t>DNS</w:t>
-      </w:r>
-      <w:r>
-        <w:rPr>
-          <w:szCs w:val="28"/>
-        </w:rPr>
-        <w:t>-серверов</w:t>
-      </w:r>
-      <w:r>
-        <w:rPr>
-          <w:szCs w:val="28"/>
-          <w:lang w:val="en-US"/>
-        </w:rPr>
-        <w:t>:</w:t>
-      </w:r>
-      <w:r>
-        <w:rPr>
-          <w:szCs w:val="28"/>
-          <w:lang w:val="en-US"/>
-        </w:rPr>
-        <w:tab/>
-      </w:r>
-      <w:r>
-        <w:rPr>
-          <w:szCs w:val="28"/>
-          <w:lang w:val="en-US"/>
-        </w:rPr>
-        <w:tab/>
-      </w:r>
-      <w:r>
-        <w:rPr>
-          <w:szCs w:val="28"/>
-          <w:lang w:val="en-US"/>
-        </w:rPr>
-        <w:tab/>
-        <w:t>172.22.1.1</w:t>
-      </w:r>
-    </w:p>
-    <w:p>
-      <w:pPr>
-        <w:ind w:left="5716" w:firstLine="665"/>
-        <w:jc w:val="both"/>
-        <w:rPr>
-          <w:szCs w:val="28"/>
-        </w:rPr>
-      </w:pPr>
-      <w:r>
-        <w:rPr>
-          <w:szCs w:val="28"/>
-          <w:lang w:val="en-US"/>
-        </w:rPr>
-        <w:t>192.168.1.1</w:t>
-      </w:r>
-    </w:p>
-    <w:p>
-      <w:pPr>
-        <w:numPr>
-          <w:ilvl w:val="1"/>
-          <w:numId w:val="32"/>
-        </w:numPr>
-        <w:spacing w:after="0" w:line="240" w:lineRule="auto"/>
-        <w:jc w:val="both"/>
-        <w:rPr>
-          <w:szCs w:val="28"/>
-        </w:rPr>
-      </w:pPr>
-      <w:r>
-        <w:rPr>
-          <w:szCs w:val="28"/>
-        </w:rPr>
-        <w:t>физический адрес (</w:t>
-      </w:r>
-      <w:r>
-        <w:rPr>
-          <w:rFonts w:ascii="Cambria" w:hAnsi="Cambria"/>
-          <w:b/>
-          <w:szCs w:val="28"/>
-          <w:lang w:val="en-US"/>
-        </w:rPr>
-        <w:t>MAC</w:t>
-      </w:r>
-      <w:r>
-        <w:rPr>
-          <w:rFonts w:ascii="Cambria" w:hAnsi="Cambria"/>
-          <w:b/>
-          <w:szCs w:val="28"/>
-        </w:rPr>
-        <w:t xml:space="preserve"> </w:t>
-      </w:r>
-      <w:r>
-        <w:rPr>
-          <w:rFonts w:ascii="Cambria" w:hAnsi="Cambria"/>
-          <w:b/>
-          <w:szCs w:val="28"/>
-        </w:rPr>
-        <w:t>адрес</w:t>
-      </w:r>
-      <w:r>
-        <w:rPr>
-          <w:szCs w:val="28"/>
-        </w:rPr>
-        <w:t>)</w:t>
-      </w:r>
-      <w:r>
-        <w:rPr>
-          <w:szCs w:val="28"/>
-        </w:rPr>
-        <w:t>:</w:t>
-      </w:r>
-      <w:r>
-        <w:rPr>
-          <w:szCs w:val="28"/>
-        </w:rPr>
-        <w:tab/>
-        <w:t>08-00-27-56-</w:t>
-      </w:r>
-      <w:r>
-        <w:rPr>
-          <w:szCs w:val="28"/>
-          <w:lang w:val="en-US"/>
-        </w:rPr>
-        <w:t>A</w:t>
-      </w:r>
-      <w:r>
-        <w:rPr>
-          <w:szCs w:val="28"/>
-        </w:rPr>
-        <w:t>2-</w:t>
-      </w:r>
-      <w:r>
-        <w:rPr>
-          <w:szCs w:val="28"/>
-          <w:lang w:val="en-US"/>
-        </w:rPr>
-        <w:t>E</w:t>
-      </w:r>
-      <w:r>
-        <w:rPr>
-          <w:szCs w:val="28"/>
-        </w:rPr>
-        <w:t>9</w:t>
-      </w:r>
-    </w:p>
-    <w:p>
-      <w:pPr>
-        <w:spacing w:after="0" w:line="240" w:lineRule="auto"/>
-        <w:ind w:firstLine="709"/>
-        <w:jc w:val="both"/>
-        <w:rPr>
-          <w:b/>
-          <w:szCs w:val="28"/>
-        </w:rPr>
-      </w:pPr>
-    </w:p>
-    <w:p>
-      <w:pPr>
-        <w:spacing w:after="0" w:line="240" w:lineRule="auto"/>
-        <w:ind w:firstLine="709"/>
-        <w:jc w:val="both"/>
-        <w:rPr>
-          <w:b/>
-          <w:szCs w:val="28"/>
-        </w:rPr>
-      </w:pPr>
-    </w:p>
-    <w:p>
-      <w:pPr>
-        <w:spacing w:after="0" w:line="240" w:lineRule="auto"/>
-        <w:ind w:firstLine="709"/>
-        <w:jc w:val="both"/>
-        <w:rPr>
-          <w:b/>
-          <w:szCs w:val="28"/>
-        </w:rPr>
-      </w:pPr>
-    </w:p>
-    <w:p>
-      <w:pPr>
-        <w:spacing w:after="0" w:line="240" w:lineRule="auto"/>
-        <w:ind w:firstLine="709"/>
-        <w:jc w:val="both"/>
-        <w:rPr>
-          <w:b/>
-          <w:szCs w:val="28"/>
-        </w:rPr>
-      </w:pPr>
-    </w:p>
-    <w:p>
-      <w:pPr>
-        <w:spacing w:after="0" w:line="240" w:lineRule="auto"/>
-        <w:ind w:firstLine="709"/>
-        <w:jc w:val="both"/>
-        <w:rPr>
-          <w:b/>
-          <w:szCs w:val="28"/>
-        </w:rPr>
-      </w:pPr>
-    </w:p>
-    <w:p>
-      <w:pPr>
-        <w:spacing w:after="0" w:line="240" w:lineRule="auto"/>
-        <w:ind w:firstLine="709"/>
-        <w:jc w:val="both"/>
-        <w:rPr>
-          <w:b/>
-          <w:szCs w:val="28"/>
-        </w:rPr>
-      </w:pPr>
-    </w:p>
-    <w:p>
-      <w:pPr>
-        <w:spacing w:after="0" w:line="240" w:lineRule="auto"/>
-        <w:ind w:firstLine="709"/>
-        <w:jc w:val="both"/>
-        <w:rPr>
-          <w:b/>
-          <w:szCs w:val="28"/>
-        </w:rPr>
-      </w:pPr>
-    </w:p>
-    <w:p>
-      <w:pPr>
-        <w:spacing w:after="0" w:line="240" w:lineRule="auto"/>
-        <w:ind w:firstLine="709"/>
-        <w:jc w:val="both"/>
-        <w:rPr>
-          <w:b/>
-          <w:szCs w:val="28"/>
-        </w:rPr>
-      </w:pPr>
-    </w:p>
-    <w:p>
-      <w:pPr>
-        <w:spacing w:after="0" w:line="240" w:lineRule="auto"/>
-        <w:ind w:firstLine="709"/>
-        <w:jc w:val="both"/>
-        <w:rPr>
-          <w:b/>
-          <w:szCs w:val="28"/>
-        </w:rPr>
-      </w:pPr>
-    </w:p>
-    <w:p>
-      <w:pPr>
-        <w:spacing w:after="0" w:line="240" w:lineRule="auto"/>
-        <w:ind w:firstLine="709"/>
-        <w:jc w:val="both"/>
-        <w:rPr>
-          <w:b/>
-          <w:szCs w:val="28"/>
-        </w:rPr>
-      </w:pPr>
-    </w:p>
-    <w:p>
-      <w:pPr>
-        <w:spacing w:after="0" w:line="240" w:lineRule="auto"/>
-        <w:ind w:firstLine="709"/>
-        <w:jc w:val="both"/>
-        <w:rPr>
-          <w:b/>
-          <w:szCs w:val="28"/>
-        </w:rPr>
-      </w:pPr>
-    </w:p>
-    <w:p>
-      <w:pPr>
-        <w:spacing w:after="0" w:line="240" w:lineRule="auto"/>
-        <w:ind w:firstLine="709"/>
-        <w:jc w:val="both"/>
-        <w:rPr>
-          <w:b/>
-          <w:szCs w:val="28"/>
-        </w:rPr>
-      </w:pPr>
-    </w:p>
-    <w:p>
-      <w:pPr>
-        <w:spacing w:after="0" w:line="240" w:lineRule="auto"/>
-        <w:ind w:firstLine="709"/>
-        <w:jc w:val="both"/>
-        <w:rPr>
-          <w:b/>
-          <w:szCs w:val="28"/>
-        </w:rPr>
-      </w:pPr>
-    </w:p>
-    <w:p>
-      <w:pPr>
-        <w:spacing w:after="0" w:line="240" w:lineRule="auto"/>
-        <w:ind w:firstLine="709"/>
-        <w:jc w:val="both"/>
-        <w:rPr>
-          <w:b/>
-          <w:szCs w:val="28"/>
-        </w:rPr>
-      </w:pPr>
-    </w:p>
-    <w:p>
-      <w:pPr>
-        <w:spacing w:after="0" w:line="240" w:lineRule="auto"/>
-        <w:ind w:firstLine="709"/>
-        <w:jc w:val="both"/>
-        <w:rPr>
-          <w:b/>
-          <w:szCs w:val="28"/>
-        </w:rPr>
-      </w:pPr>
-    </w:p>
-    <w:p>
-      <w:pPr>
-        <w:spacing w:after="0" w:line="240" w:lineRule="auto"/>
-        <w:ind w:firstLine="709"/>
-        <w:jc w:val="both"/>
-        <w:rPr>
-          <w:szCs w:val="28"/>
-        </w:rPr>
-      </w:pPr>
-      <w:r>
-        <w:rPr>
-          <w:b/>
-          <w:szCs w:val="28"/>
-        </w:rPr>
-        <w:t>Задание 3</w:t>
-      </w:r>
-      <w:r>
-        <w:rPr>
-          <w:szCs w:val="28"/>
-        </w:rPr>
-        <w:t>. Назначить своей виртуальной машине заданные сетевые параметры.</w:t>
-      </w:r>
-    </w:p>
-    <w:p>
-      <w:pPr>
-        <w:ind w:firstLine="709"/>
-        <w:jc w:val="center"/>
-        <w:rPr>
-          <w:rFonts w:ascii="Cambria" w:hAnsi="Cambria"/>
-          <w:lang w:val="en-US"/>
-        </w:rPr>
-      </w:pPr>
-      <w:r>
-        <w:rPr>
-          <w:noProof/>
-          <w:lang w:eastAsia="ru-RU"/>
-        </w:rPr>
-        <w:drawing>
-          <wp:inline distT="0" distB="0" distL="0" distR="0" wp14:anchorId="73275360" wp14:editId="46B68D99">
-            <wp:extent cx="3048000" cy="3413760"/>
-            <wp:effectExtent l="0" t="0" r="0" b="0"/>
-            <wp:docPr id="2" name="Рисунок 2"/>
-            <wp:cNvGraphicFramePr/>
-            <a:graphic xmlns:a="http://schemas.openxmlformats.org/drawingml/2006/main">
-              <a:graphicData uri="http://schemas.openxmlformats.org/drawingml/2006/picture">
-                <pic:pic xmlns:pic="http://schemas.openxmlformats.org/drawingml/2006/picture">
-                  <pic:nvPicPr>
-                    <pic:cNvPr id="2" name="Рисунок 2"/>
-                    <pic:cNvPicPr/>
-                  </pic:nvPicPr>
-                  <pic:blipFill>
-                    <a:blip r:embed="rId21"/>
-                    <a:stretch>
-                      <a:fillRect/>
-                    </a:stretch>
-                  </pic:blipFill>
-                  <pic:spPr>
-                    <a:xfrm>
-                      <a:off x="0" y="0"/>
-                      <a:ext cx="3048000" cy="3413760"/>
-                    </a:xfrm>
-                    <a:prstGeom prst="rect">
-                      <a:avLst/>
-                    </a:prstGeom>
-                  </pic:spPr>
-                </pic:pic>
-              </a:graphicData>
-            </a:graphic>
-          </wp:inline>
-        </w:drawing>
-      </w:r>
-    </w:p>
-    <w:p>
-      <w:pPr>
-        <w:ind w:firstLine="709"/>
-        <w:jc w:val="center"/>
-        <w:rPr>
-          <w:rFonts w:ascii="Cambria" w:hAnsi="Cambria"/>
-        </w:rPr>
-      </w:pPr>
-      <w:r>
-        <w:rPr>
-          <w:rFonts w:ascii="Cambria" w:hAnsi="Cambria"/>
-        </w:rPr>
-        <w:t xml:space="preserve">Рисунок 2 – Сетевые параметры системы </w:t>
-      </w:r>
-      <w:r>
-        <w:rPr>
-          <w:rFonts w:ascii="Cambria" w:hAnsi="Cambria"/>
-          <w:lang w:val="en-US"/>
-        </w:rPr>
-        <w:t>Windows</w:t>
-      </w:r>
-      <w:r>
-        <w:rPr>
-          <w:rFonts w:ascii="Cambria" w:hAnsi="Cambria"/>
-        </w:rPr>
-        <w:t xml:space="preserve"> 2003</w:t>
-      </w:r>
-    </w:p>
-    <w:p>
-      <w:pPr>
-        <w:ind w:firstLine="720"/>
-        <w:jc w:val="both"/>
-        <w:rPr>
-          <w:b/>
-          <w:szCs w:val="28"/>
-        </w:rPr>
-      </w:pPr>
-    </w:p>
-    <w:p>
-      <w:pPr>
-        <w:ind w:firstLine="720"/>
-        <w:jc w:val="both"/>
-        <w:rPr>
-          <w:szCs w:val="28"/>
-        </w:rPr>
-      </w:pPr>
-      <w:r>
-        <w:rPr>
-          <w:b/>
-          <w:szCs w:val="28"/>
-        </w:rPr>
-        <w:t>Задание 4</w:t>
-      </w:r>
-      <w:r>
-        <w:rPr>
-          <w:szCs w:val="28"/>
-        </w:rPr>
-        <w:t xml:space="preserve">. Создать виртуальную машину с установленной операционной системой </w:t>
-      </w:r>
-      <w:r>
-        <w:rPr>
-          <w:szCs w:val="28"/>
-          <w:lang w:val="en-US"/>
-        </w:rPr>
-        <w:t>Microsoft</w:t>
-      </w:r>
-      <w:r>
-        <w:rPr>
-          <w:szCs w:val="28"/>
-        </w:rPr>
-        <w:t xml:space="preserve"> </w:t>
-      </w:r>
-      <w:r>
-        <w:rPr>
-          <w:szCs w:val="28"/>
-          <w:lang w:val="en-US"/>
-        </w:rPr>
-        <w:t>Windows</w:t>
-      </w:r>
-      <w:r>
-        <w:rPr>
-          <w:szCs w:val="28"/>
-        </w:rPr>
-        <w:t xml:space="preserve"> </w:t>
-      </w:r>
-      <w:r>
-        <w:rPr>
-          <w:szCs w:val="28"/>
-        </w:rPr>
-        <w:t xml:space="preserve">ХР </w:t>
-      </w:r>
-    </w:p>
-    <w:p>
-      <w:pPr>
-        <w:ind w:firstLine="709"/>
-        <w:jc w:val="center"/>
-        <w:rPr>
-          <w:rFonts w:ascii="Cambria" w:hAnsi="Cambria"/>
-          <w:lang w:val="en-US"/>
-        </w:rPr>
-      </w:pPr>
-      <w:r>
-        <w:rPr>
-          <w:noProof/>
-          <w:lang w:eastAsia="ru-RU"/>
-        </w:rPr>
+        <w:pStyle w:val="1"/>
+      </w:pPr>
+      <w:r>
         <w:lastRenderedPageBreak/>
-        <w:drawing>
-          <wp:inline distT="0" distB="0" distL="0" distR="0" wp14:anchorId="6F4A8442" wp14:editId="18C0D27D">
-            <wp:extent cx="3832860" cy="3017520"/>
-            <wp:effectExtent l="0" t="0" r="0" b="0"/>
-            <wp:docPr id="3" name="Рисунок 3"/>
-            <wp:cNvGraphicFramePr/>
-            <a:graphic xmlns:a="http://schemas.openxmlformats.org/drawingml/2006/main">
-              <a:graphicData uri="http://schemas.openxmlformats.org/drawingml/2006/picture">
-                <pic:pic xmlns:pic="http://schemas.openxmlformats.org/drawingml/2006/picture">
-                  <pic:nvPicPr>
-                    <pic:cNvPr id="3" name="Рисунок 3"/>
-                    <pic:cNvPicPr/>
-                  </pic:nvPicPr>
-                  <pic:blipFill>
-                    <a:blip r:embed="rId22"/>
-                    <a:stretch>
-                      <a:fillRect/>
-                    </a:stretch>
-                  </pic:blipFill>
-                  <pic:spPr>
-                    <a:xfrm>
-                      <a:off x="0" y="0"/>
-                      <a:ext cx="3832860" cy="3017520"/>
-                    </a:xfrm>
-                    <a:prstGeom prst="rect">
-                      <a:avLst/>
-                    </a:prstGeom>
-                  </pic:spPr>
-                </pic:pic>
-              </a:graphicData>
-            </a:graphic>
-          </wp:inline>
-        </w:drawing>
-      </w:r>
-    </w:p>
-    <w:p>
-      <w:pPr>
-        <w:ind w:firstLine="709"/>
-        <w:jc w:val="center"/>
-        <w:rPr>
-          <w:rFonts w:ascii="Cambria" w:hAnsi="Cambria"/>
-        </w:rPr>
-      </w:pPr>
-      <w:r>
-        <w:rPr>
-          <w:rFonts w:ascii="Cambria" w:hAnsi="Cambria"/>
-        </w:rPr>
-        <w:t xml:space="preserve">Рисунок 3 – Название виртуальной машины </w:t>
-      </w:r>
-      <w:r>
-        <w:rPr>
-          <w:rFonts w:ascii="Cambria" w:hAnsi="Cambria"/>
-          <w:lang w:val="en-US"/>
-        </w:rPr>
-        <w:t>Windows</w:t>
-      </w:r>
-      <w:r>
-        <w:rPr>
-          <w:rFonts w:ascii="Cambria" w:hAnsi="Cambria"/>
-        </w:rPr>
-        <w:t xml:space="preserve"> </w:t>
-      </w:r>
-      <w:r>
-        <w:rPr>
-          <w:rFonts w:ascii="Cambria" w:hAnsi="Cambria"/>
-          <w:lang w:val="en-US"/>
-        </w:rPr>
-        <w:t>XP</w:t>
-      </w:r>
-    </w:p>
-    <w:p>
-      <w:pPr>
-        <w:ind w:firstLine="709"/>
-        <w:jc w:val="center"/>
-        <w:rPr>
-          <w:rFonts w:ascii="Cambria" w:hAnsi="Cambria"/>
-        </w:rPr>
-      </w:pPr>
-    </w:p>
-    <w:p>
-      <w:pPr>
-        <w:ind w:firstLine="709"/>
-        <w:jc w:val="center"/>
-        <w:rPr>
-          <w:rFonts w:ascii="Cambria" w:hAnsi="Cambria"/>
-        </w:rPr>
-      </w:pPr>
-      <w:r>
-        <w:rPr>
-          <w:noProof/>
-          <w:lang w:eastAsia="ru-RU"/>
-        </w:rPr>
-        <w:drawing>
-          <wp:inline distT="0" distB="0" distL="0" distR="0" wp14:anchorId="2ED0B2CF" wp14:editId="17687842">
-            <wp:extent cx="5875020" cy="4556760"/>
-            <wp:effectExtent l="0" t="0" r="0" b="0"/>
-            <wp:docPr id="6" name="Рисунок 6"/>
-            <wp:cNvGraphicFramePr/>
-            <a:graphic xmlns:a="http://schemas.openxmlformats.org/drawingml/2006/main">
-              <a:graphicData uri="http://schemas.openxmlformats.org/drawingml/2006/picture">
-                <pic:pic xmlns:pic="http://schemas.openxmlformats.org/drawingml/2006/picture">
-                  <pic:nvPicPr>
-                    <pic:cNvPr id="4" name="Рисунок 4"/>
-                    <pic:cNvPicPr/>
-                  </pic:nvPicPr>
-                  <pic:blipFill>
-                    <a:blip r:embed="rId23"/>
-                    <a:stretch>
-                      <a:fillRect/>
-                    </a:stretch>
-                  </pic:blipFill>
-                  <pic:spPr>
-                    <a:xfrm>
-                      <a:off x="0" y="0"/>
-                      <a:ext cx="5875020" cy="4556760"/>
-                    </a:xfrm>
-                    <a:prstGeom prst="rect">
-                      <a:avLst/>
-                    </a:prstGeom>
-                  </pic:spPr>
-                </pic:pic>
-              </a:graphicData>
-            </a:graphic>
-          </wp:inline>
-        </w:drawing>
-      </w:r>
-    </w:p>
-    <w:p>
-      <w:pPr>
-        <w:ind w:firstLine="709"/>
-        <w:jc w:val="center"/>
-        <w:rPr>
-          <w:rFonts w:ascii="Cambria" w:hAnsi="Cambria"/>
-        </w:rPr>
-      </w:pPr>
-      <w:r>
-        <w:rPr>
-          <w:rFonts w:ascii="Cambria" w:hAnsi="Cambria"/>
-        </w:rPr>
-        <w:t xml:space="preserve">Рисунок 4 – Имя пользователя виртуальной машины </w:t>
-      </w:r>
-      <w:r>
-        <w:rPr>
-          <w:rFonts w:ascii="Cambria" w:hAnsi="Cambria"/>
-          <w:lang w:val="en-US"/>
-        </w:rPr>
-        <w:t>WinXP</w:t>
-      </w:r>
-    </w:p>
-    <w:p>
-      <w:pPr>
-        <w:ind w:firstLine="720"/>
-        <w:jc w:val="both"/>
-        <w:rPr>
-          <w:b/>
-          <w:szCs w:val="28"/>
-        </w:rPr>
-      </w:pPr>
-    </w:p>
-    <w:p>
-      <w:pPr>
-        <w:rPr>
-          <w:b/>
-          <w:szCs w:val="28"/>
-        </w:rPr>
-      </w:pPr>
-      <w:r>
-        <w:rPr>
-          <w:b/>
-          <w:szCs w:val="28"/>
-        </w:rPr>
-        <w:br w:type="page"/>
-      </w:r>
-    </w:p>
-    <w:p>
-      <w:pPr>
-        <w:ind w:firstLine="720"/>
-        <w:jc w:val="both"/>
-        <w:rPr>
-          <w:szCs w:val="28"/>
-        </w:rPr>
-      </w:pPr>
-      <w:r>
-        <w:rPr>
-          <w:b/>
-          <w:szCs w:val="28"/>
-        </w:rPr>
-        <w:lastRenderedPageBreak/>
-        <w:t>Задание 4</w:t>
-      </w:r>
-      <w:r>
-        <w:rPr>
-          <w:szCs w:val="28"/>
-        </w:rPr>
-        <w:t xml:space="preserve">. Объединить в сеть виртуальную машину </w:t>
-      </w:r>
-      <w:r>
-        <w:rPr>
-          <w:szCs w:val="28"/>
-          <w:lang w:val="en-US"/>
-        </w:rPr>
-        <w:t>Windows</w:t>
-      </w:r>
-      <w:r>
-        <w:rPr>
-          <w:szCs w:val="28"/>
-        </w:rPr>
-        <w:t xml:space="preserve"> </w:t>
-      </w:r>
-      <w:r>
-        <w:rPr>
-          <w:szCs w:val="28"/>
-          <w:lang w:val="en-US"/>
-        </w:rPr>
-        <w:t>XP</w:t>
-      </w:r>
-      <w:r>
-        <w:rPr>
-          <w:szCs w:val="28"/>
-        </w:rPr>
-        <w:t xml:space="preserve"> </w:t>
-      </w:r>
-      <w:r>
-        <w:rPr>
-          <w:szCs w:val="28"/>
-        </w:rPr>
-        <w:t xml:space="preserve">и виртуальную машину </w:t>
-      </w:r>
-      <w:r>
-        <w:rPr>
-          <w:szCs w:val="28"/>
-          <w:lang w:val="en-US"/>
-        </w:rPr>
-        <w:t>Windows</w:t>
-      </w:r>
-      <w:r>
-        <w:rPr>
-          <w:szCs w:val="28"/>
-        </w:rPr>
-        <w:t xml:space="preserve"> </w:t>
-      </w:r>
-      <w:r>
-        <w:rPr>
-          <w:szCs w:val="28"/>
-          <w:lang w:val="en-US"/>
-        </w:rPr>
-        <w:t>Server</w:t>
-      </w:r>
-      <w:r>
-        <w:rPr>
-          <w:szCs w:val="28"/>
-        </w:rPr>
-        <w:t xml:space="preserve"> 2003.</w:t>
-      </w:r>
-    </w:p>
-    <w:p>
-      <w:pPr>
-        <w:ind w:firstLine="720"/>
-        <w:jc w:val="both"/>
-        <w:rPr>
-          <w:szCs w:val="28"/>
-          <w:lang w:val="en-US"/>
-        </w:rPr>
-      </w:pPr>
-      <w:r>
-        <w:rPr>
-          <w:noProof/>
-          <w:lang w:eastAsia="ru-RU"/>
-        </w:rPr>
-        <w:drawing>
-          <wp:inline distT="0" distB="0" distL="0" distR="0" wp14:anchorId="195B58E3" wp14:editId="6A4E6A5E">
-            <wp:extent cx="3063240" cy="3398520"/>
-            <wp:effectExtent l="0" t="0" r="3810" b="0"/>
-            <wp:docPr id="5" name="Рисунок 5"/>
-            <wp:cNvGraphicFramePr/>
-            <a:graphic xmlns:a="http://schemas.openxmlformats.org/drawingml/2006/main">
-              <a:graphicData uri="http://schemas.openxmlformats.org/drawingml/2006/picture">
-                <pic:pic xmlns:pic="http://schemas.openxmlformats.org/drawingml/2006/picture">
-                  <pic:nvPicPr>
-                    <pic:cNvPr id="5" name="Рисунок 5"/>
-                    <pic:cNvPicPr/>
-                  </pic:nvPicPr>
-                  <pic:blipFill>
-                    <a:blip r:embed="rId24"/>
-                    <a:stretch>
-                      <a:fillRect/>
-                    </a:stretch>
-                  </pic:blipFill>
-                  <pic:spPr>
-                    <a:xfrm>
-                      <a:off x="0" y="0"/>
-                      <a:ext cx="3063240" cy="3398520"/>
-                    </a:xfrm>
-                    <a:prstGeom prst="rect">
-                      <a:avLst/>
-                    </a:prstGeom>
-                  </pic:spPr>
-                </pic:pic>
-              </a:graphicData>
-            </a:graphic>
-          </wp:inline>
-        </w:drawing>
-      </w:r>
-    </w:p>
-    <w:p>
-      <w:pPr>
-        <w:ind w:firstLine="720"/>
-        <w:jc w:val="center"/>
-        <w:rPr>
-          <w:szCs w:val="28"/>
-        </w:rPr>
-      </w:pPr>
-      <w:r>
-        <w:rPr>
-          <w:szCs w:val="28"/>
-        </w:rPr>
-        <w:t xml:space="preserve">Рисунок 5 – Сетевые настройки </w:t>
-      </w:r>
-      <w:r>
-        <w:rPr>
-          <w:szCs w:val="28"/>
-          <w:lang w:val="en-US"/>
-        </w:rPr>
-        <w:t>Windows</w:t>
-      </w:r>
-      <w:r>
-        <w:rPr>
-          <w:szCs w:val="28"/>
-        </w:rPr>
-        <w:t xml:space="preserve"> 2003</w:t>
-      </w:r>
-    </w:p>
-    <w:p>
-      <w:pPr>
-        <w:ind w:firstLine="720"/>
-        <w:jc w:val="center"/>
-        <w:rPr>
-          <w:szCs w:val="28"/>
-        </w:rPr>
-      </w:pPr>
-    </w:p>
-    <w:p>
-      <w:pPr>
-        <w:ind w:firstLine="720"/>
-        <w:jc w:val="both"/>
-        <w:rPr>
-          <w:szCs w:val="28"/>
-        </w:rPr>
-      </w:pPr>
-      <w:r>
-        <w:rPr>
-          <w:b/>
-          <w:szCs w:val="28"/>
-        </w:rPr>
-        <w:t>Задание 5</w:t>
-      </w:r>
-      <w:r>
-        <w:rPr>
-          <w:szCs w:val="28"/>
-        </w:rPr>
-        <w:t xml:space="preserve">. Проверить возможность связи между виртуальной машиной </w:t>
-      </w:r>
-      <w:r>
-        <w:rPr>
-          <w:szCs w:val="28"/>
-          <w:lang w:val="en-US"/>
-        </w:rPr>
-        <w:t>Windows</w:t>
-      </w:r>
-      <w:r>
-        <w:rPr>
-          <w:szCs w:val="28"/>
-        </w:rPr>
-        <w:t xml:space="preserve"> </w:t>
-      </w:r>
-      <w:r>
-        <w:rPr>
-          <w:szCs w:val="28"/>
-          <w:lang w:val="en-US"/>
-        </w:rPr>
-        <w:t>XP</w:t>
-      </w:r>
-      <w:r>
-        <w:rPr>
-          <w:szCs w:val="28"/>
-        </w:rPr>
-        <w:t xml:space="preserve"> </w:t>
-      </w:r>
-      <w:r>
-        <w:rPr>
-          <w:szCs w:val="28"/>
-        </w:rPr>
-        <w:t xml:space="preserve">и виртуальной машиной </w:t>
-      </w:r>
-      <w:r>
-        <w:rPr>
-          <w:szCs w:val="28"/>
-          <w:lang w:val="en-US"/>
-        </w:rPr>
-        <w:t>Windows</w:t>
-      </w:r>
-      <w:r>
-        <w:rPr>
-          <w:szCs w:val="28"/>
-        </w:rPr>
-        <w:t xml:space="preserve"> </w:t>
-      </w:r>
-      <w:r>
-        <w:rPr>
-          <w:szCs w:val="28"/>
-          <w:lang w:val="en-US"/>
-        </w:rPr>
-        <w:t>Server</w:t>
-      </w:r>
-      <w:r>
-        <w:rPr>
-          <w:szCs w:val="28"/>
-        </w:rPr>
-        <w:t xml:space="preserve"> 2003.</w:t>
-      </w:r>
-    </w:p>
-    <w:p>
-      <w:pPr>
-        <w:numPr>
-          <w:ilvl w:val="1"/>
-          <w:numId w:val="33"/>
-        </w:numPr>
-        <w:spacing w:after="0" w:line="240" w:lineRule="auto"/>
-        <w:ind w:left="0" w:firstLine="720"/>
-        <w:jc w:val="both"/>
-        <w:rPr>
-          <w:rFonts w:ascii="Cambria" w:hAnsi="Cambria"/>
-          <w:b/>
-          <w:szCs w:val="28"/>
-        </w:rPr>
-      </w:pPr>
-      <w:r>
-        <w:rPr>
-          <w:szCs w:val="28"/>
-        </w:rPr>
-        <w:t>Выпишите назначение следующих ключей утилиты</w:t>
-      </w:r>
-      <w:r>
-        <w:rPr>
-          <w:rFonts w:ascii="Arial" w:hAnsi="Arial" w:cs="Arial"/>
-        </w:rPr>
-        <w:t xml:space="preserve"> </w:t>
-      </w:r>
-      <w:r>
-        <w:rPr>
-          <w:rFonts w:ascii="Cambria" w:hAnsi="Cambria" w:cs="Arial"/>
-          <w:b/>
-          <w:szCs w:val="28"/>
-          <w:lang w:val="en-US"/>
-        </w:rPr>
-        <w:t>ping</w:t>
-      </w:r>
-      <w:r>
-        <w:rPr>
-          <w:rFonts w:ascii="Cambria" w:hAnsi="Cambria"/>
-          <w:b/>
-          <w:szCs w:val="28"/>
-        </w:rPr>
-        <w:t>:</w:t>
-      </w:r>
-      <w:r>
-        <w:rPr>
-          <w:rFonts w:ascii="Cambria" w:hAnsi="Cambria"/>
-          <w:b/>
-          <w:szCs w:val="28"/>
-        </w:rPr>
-        <w:br/>
-        <w:t>–</w:t>
-      </w:r>
-      <w:r>
-        <w:rPr>
-          <w:rFonts w:ascii="Cambria" w:hAnsi="Cambria"/>
-          <w:b/>
-          <w:szCs w:val="28"/>
-          <w:lang w:val="en-US"/>
-        </w:rPr>
-        <w:t>t</w:t>
-      </w:r>
-      <w:r>
-        <w:rPr>
-          <w:rFonts w:ascii="Cambria" w:hAnsi="Cambria"/>
-          <w:b/>
-          <w:szCs w:val="28"/>
-        </w:rPr>
-        <w:t>, –</w:t>
-      </w:r>
-      <w:r>
-        <w:rPr>
-          <w:rFonts w:ascii="Cambria" w:hAnsi="Cambria"/>
-          <w:b/>
-          <w:szCs w:val="28"/>
-          <w:lang w:val="en-US"/>
-        </w:rPr>
-        <w:t>a</w:t>
-      </w:r>
-      <w:r>
-        <w:rPr>
-          <w:rFonts w:ascii="Cambria" w:hAnsi="Cambria"/>
-          <w:b/>
-          <w:szCs w:val="28"/>
-        </w:rPr>
-        <w:t>, –</w:t>
-      </w:r>
-      <w:r>
-        <w:rPr>
-          <w:rFonts w:ascii="Cambria" w:hAnsi="Cambria"/>
-          <w:b/>
-          <w:szCs w:val="28"/>
-          <w:lang w:val="en-US"/>
-        </w:rPr>
-        <w:t>l</w:t>
-      </w:r>
-      <w:r>
-        <w:rPr>
-          <w:rFonts w:ascii="Cambria" w:hAnsi="Cambria"/>
-          <w:b/>
-          <w:szCs w:val="28"/>
-        </w:rPr>
-        <w:t>, –</w:t>
-      </w:r>
-      <w:r>
-        <w:rPr>
-          <w:rFonts w:ascii="Cambria" w:hAnsi="Cambria"/>
-          <w:b/>
-          <w:szCs w:val="28"/>
-          <w:lang w:val="en-US"/>
-        </w:rPr>
-        <w:t>w</w:t>
-      </w:r>
-      <w:r>
-        <w:rPr>
-          <w:rFonts w:ascii="Cambria" w:hAnsi="Cambria"/>
-          <w:b/>
-          <w:szCs w:val="28"/>
-        </w:rPr>
-        <w:t>.</w:t>
-      </w:r>
-    </w:p>
-    <w:p>
-      <w:pPr>
-        <w:ind w:firstLine="720"/>
-        <w:jc w:val="both"/>
-        <w:rPr>
-          <w:szCs w:val="28"/>
-        </w:rPr>
-      </w:pPr>
-    </w:p>
-    <w:p>
-      <w:pPr>
-        <w:ind w:left="709"/>
-      </w:pPr>
-      <w:r>
-        <w:t>-</w:t>
-      </w:r>
-      <w:r>
-        <w:rPr>
-          <w:lang w:val="en-US"/>
-        </w:rPr>
-        <w:t>t</w:t>
-      </w:r>
-      <w:r>
-        <w:t xml:space="preserve">                   Проверяет связь с указанным узлом до прекращения.</w:t>
-      </w:r>
-    </w:p>
-    <w:p>
-      <w:pPr>
-        <w:ind w:left="709"/>
-      </w:pPr>
-      <w:r>
-        <w:t xml:space="preserve">                       Для отображения статистики и продолжения проверки</w:t>
-      </w:r>
-    </w:p>
-    <w:p>
-      <w:pPr>
-        <w:ind w:left="709"/>
-      </w:pPr>
-      <w:r>
-        <w:t xml:space="preserve">                       нажмите клавиши </w:t>
-      </w:r>
-      <w:r>
-        <w:rPr>
-          <w:lang w:val="en-US"/>
-        </w:rPr>
-        <w:t>CTRL</w:t>
-      </w:r>
-      <w:r>
-        <w:t>+</w:t>
-      </w:r>
-      <w:r>
-        <w:rPr>
-          <w:lang w:val="en-US"/>
-        </w:rPr>
-        <w:t>BREAK</w:t>
-      </w:r>
-      <w:r>
-        <w:t>;</w:t>
-      </w:r>
-    </w:p>
-    <w:p>
-      <w:pPr>
-        <w:ind w:left="709"/>
-      </w:pPr>
-      <w:r>
-        <w:t xml:space="preserve">                       для прекращения нажмите </w:t>
-      </w:r>
-      <w:r>
-        <w:rPr>
-          <w:lang w:val="en-US"/>
-        </w:rPr>
-        <w:t>CTRL</w:t>
-      </w:r>
-      <w:r>
-        <w:t>+</w:t>
-      </w:r>
-      <w:r>
-        <w:rPr>
-          <w:lang w:val="en-US"/>
-        </w:rPr>
-        <w:t>C</w:t>
-      </w:r>
-      <w:r>
-        <w:t>.</w:t>
-      </w:r>
-    </w:p>
-    <w:p>
-      <w:pPr>
-        <w:ind w:left="709"/>
-      </w:pPr>
-      <w:r>
-        <w:t xml:space="preserve">  -</w:t>
-      </w:r>
-      <w:r>
-        <w:rPr>
-          <w:lang w:val="en-US"/>
-        </w:rPr>
-        <w:t>a</w:t>
-      </w:r>
-      <w:r>
-        <w:t xml:space="preserve">                   Разрешает адреса в имена узлов.</w:t>
-      </w:r>
-    </w:p>
-    <w:p>
-      <w:pPr>
-        <w:ind w:left="709"/>
-      </w:pPr>
-      <w:r>
-        <w:t xml:space="preserve">  -</w:t>
-      </w:r>
-      <w:r>
-        <w:rPr>
-          <w:lang w:val="en-US"/>
-        </w:rPr>
-        <w:t>l</w:t>
-      </w:r>
-      <w:r>
-        <w:t xml:space="preserve"> &lt;размер&gt;          Размер буфера отправки.</w:t>
-      </w:r>
-    </w:p>
-    <w:p>
-      <w:pPr>
-        <w:ind w:left="709"/>
-      </w:pPr>
-      <w:r>
-        <w:t xml:space="preserve">  -</w:t>
-      </w:r>
-      <w:r>
-        <w:rPr>
-          <w:lang w:val="en-US"/>
-        </w:rPr>
-        <w:t>w</w:t>
-      </w:r>
-      <w:r>
-        <w:t xml:space="preserve"> &lt;время_ожидания&gt;  Задает время ожидания каждого ответа (в миллисекундах).</w:t>
-      </w:r>
-    </w:p>
-    <w:p>
-      <w:pPr>
-        <w:jc w:val="center"/>
-        <w:rPr>
-          <w:lang w:val="en-US"/>
-        </w:rPr>
-      </w:pPr>
-      <w:r>
-        <w:rPr>
-          <w:noProof/>
-          <w:lang w:eastAsia="ru-RU"/>
-        </w:rPr>
-        <w:lastRenderedPageBreak/>
-        <w:drawing>
-          <wp:inline distT="0" distB="0" distL="0" distR="0">
-            <wp:extent cx="3586480" cy="1116330"/>
-            <wp:effectExtent l="0" t="0" r="0" b="7620"/>
-            <wp:docPr id="7" name="Рисунок 7"/>
-            <wp:cNvGraphicFramePr>
-              <a:graphicFrameLocks xmlns:a="http://schemas.openxmlformats.org/drawingml/2006/main" noChangeAspect="1"/>
-            </wp:cNvGraphicFramePr>
-            <a:graphic xmlns:a="http://schemas.openxmlformats.org/drawingml/2006/main">
-              <a:graphicData uri="http://schemas.openxmlformats.org/drawingml/2006/picture">
-                <pic:pic xmlns:pic="http://schemas.openxmlformats.org/drawingml/2006/picture">
-                  <pic:nvPicPr>
-                    <pic:cNvPr id="0" name="Рисунок 6"/>
-                    <pic:cNvPicPr>
-                      <a:picLocks noChangeAspect="1" noChangeArrowheads="1"/>
-                    </pic:cNvPicPr>
-                  </pic:nvPicPr>
-                  <pic:blipFill>
-                    <a:blip r:embed="rId25">
-                      <a:extLst>
-                        <a:ext uri="{28A0092B-C50C-407E-A947-70E740481C1C}">
-                          <a14:useLocalDpi xmlns:a14="http://schemas.microsoft.com/office/drawing/2010/main" val="0"/>
-                        </a:ext>
-                      </a:extLst>
-                    </a:blip>
-                    <a:srcRect/>
-                    <a:stretch>
-                      <a:fillRect/>
-                    </a:stretch>
-                  </pic:blipFill>
-                  <pic:spPr bwMode="auto">
-                    <a:xfrm>
-                      <a:off x="0" y="0"/>
-                      <a:ext cx="3586480" cy="1116330"/>
-                    </a:xfrm>
-                    <a:prstGeom prst="rect">
-                      <a:avLst/>
-                    </a:prstGeom>
-                    <a:noFill/>
-                    <a:ln>
-                      <a:noFill/>
-                    </a:ln>
-                  </pic:spPr>
-                </pic:pic>
-              </a:graphicData>
-            </a:graphic>
-          </wp:inline>
-        </w:drawing>
-      </w:r>
-    </w:p>
-    <w:p>
-      <w:pPr>
-        <w:ind w:left="709"/>
-        <w:jc w:val="center"/>
-      </w:pPr>
-      <w:r>
-        <w:rPr>
-          <w:noProof/>
-          <w:lang w:eastAsia="ru-RU"/>
-        </w:rPr>
-        <w:drawing>
-          <wp:inline distT="0" distB="0" distL="0" distR="0" wp14:anchorId="593BA40B" wp14:editId="60112AE9">
-            <wp:extent cx="4404360" cy="1127760"/>
-            <wp:effectExtent l="0" t="0" r="0" b="0"/>
-            <wp:docPr id="8" name="Рисунок 8"/>
-            <wp:cNvGraphicFramePr/>
-            <a:graphic xmlns:a="http://schemas.openxmlformats.org/drawingml/2006/main">
-              <a:graphicData uri="http://schemas.openxmlformats.org/drawingml/2006/picture">
-                <pic:pic xmlns:pic="http://schemas.openxmlformats.org/drawingml/2006/picture">
-                  <pic:nvPicPr>
-                    <pic:cNvPr id="7" name="Рисунок 7"/>
-                    <pic:cNvPicPr/>
-                  </pic:nvPicPr>
-                  <pic:blipFill>
-                    <a:blip r:embed="rId26"/>
-                    <a:stretch>
-                      <a:fillRect/>
-                    </a:stretch>
-                  </pic:blipFill>
-                  <pic:spPr>
-                    <a:xfrm>
-                      <a:off x="0" y="0"/>
-                      <a:ext cx="4404360" cy="1127760"/>
-                    </a:xfrm>
-                    <a:prstGeom prst="rect">
-                      <a:avLst/>
-                    </a:prstGeom>
-                  </pic:spPr>
-                </pic:pic>
-              </a:graphicData>
-            </a:graphic>
-          </wp:inline>
-        </w:drawing>
-      </w:r>
-    </w:p>
-    <w:p>
-      <w:pPr>
-        <w:ind w:left="709"/>
-        <w:jc w:val="center"/>
-      </w:pPr>
-      <w:r>
-        <w:t>Рисунок 6 – Подтверждение связи между физическим компьютером и виртуальной машиной</w:t>
-      </w:r>
-    </w:p>
-    <w:p>
-      <w:pPr>
-        <w:ind w:firstLine="720"/>
-        <w:jc w:val="both"/>
-        <w:rPr>
-          <w:szCs w:val="28"/>
-        </w:rPr>
-      </w:pPr>
-      <w:r>
-        <w:rPr>
-          <w:b/>
-          <w:szCs w:val="28"/>
-        </w:rPr>
-        <w:t>Задание 6</w:t>
-      </w:r>
-      <w:r>
-        <w:rPr>
-          <w:szCs w:val="28"/>
-        </w:rPr>
-        <w:t>. Узнать имя физического компьютера и название рабочей группы.</w:t>
-      </w:r>
-    </w:p>
-    <w:p>
-      <w:pPr>
-        <w:numPr>
-          <w:ilvl w:val="1"/>
-          <w:numId w:val="33"/>
-        </w:numPr>
-        <w:tabs>
-          <w:tab w:val="left" w:pos="1260"/>
-        </w:tabs>
-        <w:spacing w:after="0" w:line="240" w:lineRule="auto"/>
-        <w:ind w:left="0" w:firstLine="720"/>
-        <w:jc w:val="both"/>
-        <w:rPr>
-          <w:szCs w:val="28"/>
-        </w:rPr>
-      </w:pPr>
-      <w:r>
-        <w:rPr>
-          <w:szCs w:val="28"/>
-        </w:rPr>
-        <w:t xml:space="preserve">Выпишите имя на виртуальной машине </w:t>
-      </w:r>
-      <w:r>
-        <w:rPr>
-          <w:szCs w:val="28"/>
-          <w:lang w:val="en-US"/>
-        </w:rPr>
-        <w:t>Windows</w:t>
-      </w:r>
-      <w:r>
-        <w:rPr>
-          <w:szCs w:val="28"/>
-        </w:rPr>
-        <w:t xml:space="preserve"> </w:t>
-      </w:r>
-      <w:r>
-        <w:rPr>
-          <w:szCs w:val="28"/>
-          <w:lang w:val="en-US"/>
-        </w:rPr>
-        <w:t>XP</w:t>
-      </w:r>
-      <w:r>
-        <w:rPr>
-          <w:szCs w:val="28"/>
-        </w:rPr>
-        <w:t xml:space="preserve"> </w:t>
-      </w:r>
-      <w:r>
-        <w:rPr>
-          <w:szCs w:val="28"/>
-        </w:rPr>
-        <w:t>и название рабочей группы.</w:t>
-      </w:r>
-      <w:r>
-        <w:rPr>
-          <w:szCs w:val="28"/>
-        </w:rPr>
-        <w:tab/>
-      </w:r>
-    </w:p>
-    <w:p>
-      <w:pPr>
-        <w:tabs>
-          <w:tab w:val="left" w:pos="1260"/>
-        </w:tabs>
-        <w:spacing w:after="0" w:line="240" w:lineRule="auto"/>
-        <w:ind w:left="720"/>
-        <w:jc w:val="both"/>
-        <w:rPr>
-          <w:szCs w:val="28"/>
-        </w:rPr>
-      </w:pPr>
-      <w:r>
-        <w:rPr>
-          <w:szCs w:val="28"/>
-        </w:rPr>
-        <w:t>Имя компьютера:</w:t>
-      </w:r>
-      <w:r>
-        <w:rPr>
-          <w:szCs w:val="28"/>
-        </w:rPr>
-        <w:tab/>
-      </w:r>
-      <w:r>
-        <w:rPr>
-          <w:szCs w:val="28"/>
-        </w:rPr>
-        <w:tab/>
-      </w:r>
-      <w:r>
-        <w:rPr>
-          <w:szCs w:val="28"/>
-        </w:rPr>
-        <w:tab/>
-      </w:r>
-      <w:r>
-        <w:rPr>
-          <w:szCs w:val="28"/>
-          <w:lang w:val="en-US"/>
-        </w:rPr>
-        <w:t>WinXP</w:t>
-      </w:r>
-    </w:p>
-    <w:p>
-      <w:pPr>
-        <w:tabs>
-          <w:tab w:val="left" w:pos="1260"/>
-        </w:tabs>
-        <w:spacing w:after="0" w:line="240" w:lineRule="auto"/>
-        <w:ind w:left="720"/>
-        <w:jc w:val="both"/>
-        <w:rPr>
-          <w:szCs w:val="28"/>
-        </w:rPr>
-      </w:pPr>
-      <w:r>
-        <w:rPr>
-          <w:szCs w:val="28"/>
-        </w:rPr>
-        <w:t>Название рабочей группы:</w:t>
-      </w:r>
-      <w:r>
-        <w:rPr>
-          <w:szCs w:val="28"/>
-        </w:rPr>
-        <w:tab/>
-      </w:r>
-      <w:r>
-        <w:rPr>
-          <w:szCs w:val="28"/>
-          <w:lang w:val="en-US"/>
-        </w:rPr>
-        <w:t>WORKGROUP</w:t>
-      </w:r>
-    </w:p>
-    <w:p>
-      <w:pPr>
-        <w:tabs>
-          <w:tab w:val="left" w:pos="1260"/>
-        </w:tabs>
-        <w:spacing w:after="0" w:line="240" w:lineRule="auto"/>
-        <w:ind w:left="720"/>
-        <w:jc w:val="both"/>
-        <w:rPr>
-          <w:szCs w:val="28"/>
-        </w:rPr>
-      </w:pPr>
-    </w:p>
-    <w:p>
-      <w:pPr>
-        <w:numPr>
-          <w:ilvl w:val="1"/>
-          <w:numId w:val="33"/>
-        </w:numPr>
-        <w:spacing w:after="0" w:line="240" w:lineRule="auto"/>
-        <w:ind w:left="0" w:firstLine="720"/>
-        <w:jc w:val="both"/>
-        <w:rPr>
-          <w:b/>
-          <w:szCs w:val="28"/>
-        </w:rPr>
-      </w:pPr>
-      <w:r>
-        <w:rPr>
-          <w:szCs w:val="28"/>
-        </w:rPr>
-        <w:t xml:space="preserve">Экспериментальным путем выясните максимальную длину имен </w:t>
-      </w:r>
-      <w:r>
-        <w:rPr>
-          <w:szCs w:val="28"/>
-          <w:lang w:val="en-US"/>
-        </w:rPr>
-        <w:t>NetBIOS</w:t>
-      </w:r>
-      <w:r>
-        <w:rPr>
-          <w:szCs w:val="28"/>
-        </w:rPr>
-        <w:t>.</w:t>
-      </w:r>
-    </w:p>
-    <w:p>
-      <w:pPr>
-        <w:tabs>
-          <w:tab w:val="left" w:pos="1260"/>
-        </w:tabs>
-        <w:spacing w:after="0" w:line="240" w:lineRule="auto"/>
-        <w:ind w:left="720"/>
-        <w:jc w:val="both"/>
-        <w:rPr>
-          <w:szCs w:val="28"/>
-        </w:rPr>
-      </w:pPr>
-    </w:p>
-    <w:p>
-      <w:pPr>
-        <w:ind w:left="709"/>
-        <w:jc w:val="center"/>
-      </w:pPr>
-      <w:r>
-        <w:rPr>
-          <w:noProof/>
-          <w:lang w:eastAsia="ru-RU"/>
-        </w:rPr>
-        <w:drawing>
-          <wp:inline distT="0" distB="0" distL="0" distR="0" wp14:anchorId="30CE541F" wp14:editId="599201E7">
-            <wp:extent cx="3749040" cy="937260"/>
-            <wp:effectExtent l="0" t="0" r="3810" b="0"/>
-            <wp:docPr id="9" name="Рисунок 9"/>
-            <wp:cNvGraphicFramePr/>
-            <a:graphic xmlns:a="http://schemas.openxmlformats.org/drawingml/2006/main">
-              <a:graphicData uri="http://schemas.openxmlformats.org/drawingml/2006/picture">
-                <pic:pic xmlns:pic="http://schemas.openxmlformats.org/drawingml/2006/picture">
-                  <pic:nvPicPr>
-                    <pic:cNvPr id="8" name="Рисунок 8"/>
-                    <pic:cNvPicPr/>
-                  </pic:nvPicPr>
-                  <pic:blipFill>
-                    <a:blip r:embed="rId27"/>
-                    <a:stretch>
-                      <a:fillRect/>
-                    </a:stretch>
-                  </pic:blipFill>
-                  <pic:spPr>
-                    <a:xfrm>
-                      <a:off x="0" y="0"/>
-                      <a:ext cx="3749040" cy="937260"/>
-                    </a:xfrm>
-                    <a:prstGeom prst="rect">
-                      <a:avLst/>
-                    </a:prstGeom>
-                  </pic:spPr>
-                </pic:pic>
-              </a:graphicData>
-            </a:graphic>
-          </wp:inline>
-        </w:drawing>
-      </w:r>
-    </w:p>
-    <w:p>
-      <w:pPr>
-        <w:ind w:left="709"/>
-        <w:jc w:val="center"/>
-      </w:pPr>
-      <w:r>
-        <w:t xml:space="preserve">Рисунок 7 – Ограничение максимальной длины имени </w:t>
-      </w:r>
-      <w:r>
-        <w:rPr>
-          <w:lang w:val="en-US"/>
-        </w:rPr>
-        <w:t>NetBIOS</w:t>
-      </w:r>
-      <w:r>
-        <w:t>.</w:t>
-      </w:r>
-    </w:p>
-    <w:p>
-      <w:pPr>
-        <w:ind w:firstLine="720"/>
-        <w:jc w:val="both"/>
-        <w:rPr>
-          <w:b/>
-          <w:szCs w:val="28"/>
-        </w:rPr>
-      </w:pPr>
-    </w:p>
-    <w:p>
-      <w:pPr>
-        <w:rPr>
-          <w:b/>
-          <w:szCs w:val="28"/>
-        </w:rPr>
-      </w:pPr>
-      <w:r>
-        <w:rPr>
-          <w:b/>
-          <w:szCs w:val="28"/>
-        </w:rPr>
-        <w:br w:type="page"/>
-      </w:r>
-    </w:p>
-    <w:p>
-      <w:pPr>
-        <w:ind w:firstLine="720"/>
-        <w:jc w:val="both"/>
-        <w:rPr>
-          <w:szCs w:val="28"/>
-        </w:rPr>
-      </w:pPr>
-      <w:r>
-        <w:rPr>
-          <w:b/>
-          <w:szCs w:val="28"/>
-        </w:rPr>
-        <w:lastRenderedPageBreak/>
-        <w:t>Задание 7</w:t>
-      </w:r>
-      <w:r>
-        <w:rPr>
-          <w:szCs w:val="28"/>
-        </w:rPr>
-        <w:t>. Изменить имя виртуальной машины и ввести её в рабочую группу физического компьютера.</w:t>
-      </w:r>
-    </w:p>
-    <w:p>
-      <w:pPr>
-        <w:ind w:firstLine="720"/>
-        <w:jc w:val="center"/>
-        <w:rPr>
-          <w:szCs w:val="28"/>
-        </w:rPr>
-      </w:pPr>
-      <w:r>
-        <w:rPr>
-          <w:noProof/>
-          <w:lang w:eastAsia="ru-RU"/>
-        </w:rPr>
-        <w:drawing>
-          <wp:inline distT="0" distB="0" distL="0" distR="0" wp14:anchorId="735F3365" wp14:editId="0BCB5419">
-            <wp:extent cx="3139440" cy="3619500"/>
-            <wp:effectExtent l="0" t="0" r="3810" b="0"/>
-            <wp:docPr id="10" name="Рисунок 10"/>
-            <wp:cNvGraphicFramePr/>
-            <a:graphic xmlns:a="http://schemas.openxmlformats.org/drawingml/2006/main">
-              <a:graphicData uri="http://schemas.openxmlformats.org/drawingml/2006/picture">
-                <pic:pic xmlns:pic="http://schemas.openxmlformats.org/drawingml/2006/picture">
-                  <pic:nvPicPr>
-                    <pic:cNvPr id="9" name="Рисунок 9"/>
-                    <pic:cNvPicPr/>
-                  </pic:nvPicPr>
-                  <pic:blipFill>
-                    <a:blip r:embed="rId28"/>
-                    <a:stretch>
-                      <a:fillRect/>
-                    </a:stretch>
-                  </pic:blipFill>
-                  <pic:spPr>
-                    <a:xfrm>
-                      <a:off x="0" y="0"/>
-                      <a:ext cx="3139440" cy="3619500"/>
-                    </a:xfrm>
-                    <a:prstGeom prst="rect">
-                      <a:avLst/>
-                    </a:prstGeom>
-                  </pic:spPr>
-                </pic:pic>
-              </a:graphicData>
-            </a:graphic>
-          </wp:inline>
-        </w:drawing>
-      </w:r>
-    </w:p>
-    <w:p>
-      <w:pPr>
-        <w:ind w:firstLine="720"/>
-        <w:jc w:val="center"/>
-        <w:rPr>
-          <w:szCs w:val="28"/>
-        </w:rPr>
-      </w:pPr>
-      <w:r>
-        <w:rPr>
-          <w:szCs w:val="28"/>
-        </w:rPr>
-        <w:t xml:space="preserve">Рисунок 7 – Имя виртуальной машины </w:t>
-      </w:r>
-      <w:r>
-        <w:rPr>
-          <w:szCs w:val="28"/>
-          <w:lang w:val="en-US"/>
-        </w:rPr>
-        <w:t>Windows</w:t>
-      </w:r>
-      <w:r>
-        <w:rPr>
-          <w:szCs w:val="28"/>
-        </w:rPr>
-        <w:t xml:space="preserve"> 2003</w:t>
-      </w:r>
-    </w:p>
-    <w:p>
-      <w:pPr>
-        <w:ind w:firstLine="720"/>
-        <w:jc w:val="center"/>
-        <w:rPr>
-          <w:szCs w:val="28"/>
-          <w:lang w:val="en-US"/>
-        </w:rPr>
-      </w:pPr>
-      <w:r>
-        <w:rPr>
-          <w:noProof/>
-          <w:szCs w:val="28"/>
-          <w:lang w:eastAsia="ru-RU"/>
-        </w:rPr>
-        <w:drawing>
-          <wp:inline distT="0" distB="0" distL="0" distR="0">
-            <wp:extent cx="3526790" cy="937895"/>
-            <wp:effectExtent l="0" t="0" r="0" b="0"/>
-            <wp:docPr id="11" name="Рисунок 11"/>
-            <wp:cNvGraphicFramePr>
-              <a:graphicFrameLocks xmlns:a="http://schemas.openxmlformats.org/drawingml/2006/main" noChangeAspect="1"/>
-            </wp:cNvGraphicFramePr>
-            <a:graphic xmlns:a="http://schemas.openxmlformats.org/drawingml/2006/main">
-              <a:graphicData uri="http://schemas.openxmlformats.org/drawingml/2006/picture">
-                <pic:pic xmlns:pic="http://schemas.openxmlformats.org/drawingml/2006/picture">
-                  <pic:nvPicPr>
-                    <pic:cNvPr id="0" name="Picture 3"/>
-                    <pic:cNvPicPr>
-                      <a:picLocks noChangeAspect="1" noChangeArrowheads="1"/>
-                    </pic:cNvPicPr>
-                  </pic:nvPicPr>
-                  <pic:blipFill>
-                    <a:blip r:embed="rId29">
-                      <a:extLst>
-                        <a:ext uri="{28A0092B-C50C-407E-A947-70E740481C1C}">
-                          <a14:useLocalDpi xmlns:a14="http://schemas.microsoft.com/office/drawing/2010/main" val="0"/>
-                        </a:ext>
-                      </a:extLst>
-                    </a:blip>
-                    <a:srcRect/>
-                    <a:stretch>
-                      <a:fillRect/>
-                    </a:stretch>
-                  </pic:blipFill>
-                  <pic:spPr bwMode="auto">
-                    <a:xfrm>
-                      <a:off x="0" y="0"/>
-                      <a:ext cx="3526790" cy="937895"/>
-                    </a:xfrm>
-                    <a:prstGeom prst="rect">
-                      <a:avLst/>
-                    </a:prstGeom>
-                    <a:noFill/>
-                    <a:ln>
-                      <a:noFill/>
-                    </a:ln>
-                  </pic:spPr>
-                </pic:pic>
-              </a:graphicData>
-            </a:graphic>
-          </wp:inline>
-        </w:drawing>
-      </w:r>
-    </w:p>
-    <w:p>
-      <w:pPr>
-        <w:ind w:firstLine="720"/>
-        <w:jc w:val="center"/>
-        <w:rPr>
-          <w:szCs w:val="28"/>
-        </w:rPr>
-      </w:pPr>
-      <w:r>
-        <w:rPr>
-          <w:szCs w:val="28"/>
-        </w:rPr>
-        <w:t xml:space="preserve">Рисунок 8 – Результат выполнения утилиты </w:t>
-      </w:r>
-      <w:r>
-        <w:rPr>
-          <w:szCs w:val="28"/>
-          <w:lang w:val="en-US"/>
-        </w:rPr>
-        <w:t>hostname</w:t>
-      </w:r>
-    </w:p>
-    <w:p>
-      <w:pPr>
-        <w:ind w:firstLine="720"/>
-        <w:jc w:val="center"/>
-        <w:rPr>
-          <w:szCs w:val="28"/>
-        </w:rPr>
-      </w:pPr>
-      <w:r>
-        <w:rPr>
-          <w:noProof/>
-          <w:szCs w:val="28"/>
-          <w:lang w:eastAsia="ru-RU"/>
-        </w:rPr>
-        <w:drawing>
-          <wp:inline distT="0" distB="0" distL="0" distR="0">
-            <wp:extent cx="3313430" cy="1223010"/>
-            <wp:effectExtent l="0" t="0" r="1270" b="0"/>
-            <wp:docPr id="12" name="Рисунок 12"/>
-            <wp:cNvGraphicFramePr>
-              <a:graphicFrameLocks xmlns:a="http://schemas.openxmlformats.org/drawingml/2006/main" noChangeAspect="1"/>
-            </wp:cNvGraphicFramePr>
-            <a:graphic xmlns:a="http://schemas.openxmlformats.org/drawingml/2006/main">
-              <a:graphicData uri="http://schemas.openxmlformats.org/drawingml/2006/picture">
-                <pic:pic xmlns:pic="http://schemas.openxmlformats.org/drawingml/2006/picture">
-                  <pic:nvPicPr>
-                    <pic:cNvPr id="0" name="Picture 4"/>
-                    <pic:cNvPicPr>
-                      <a:picLocks noChangeAspect="1" noChangeArrowheads="1"/>
-                    </pic:cNvPicPr>
-                  </pic:nvPicPr>
-                  <pic:blipFill>
-                    <a:blip r:embed="rId30">
-                      <a:extLst>
-                        <a:ext uri="{28A0092B-C50C-407E-A947-70E740481C1C}">
-                          <a14:useLocalDpi xmlns:a14="http://schemas.microsoft.com/office/drawing/2010/main" val="0"/>
-                        </a:ext>
-                      </a:extLst>
-                    </a:blip>
-                    <a:srcRect/>
-                    <a:stretch>
-                      <a:fillRect/>
-                    </a:stretch>
-                  </pic:blipFill>
-                  <pic:spPr bwMode="auto">
-                    <a:xfrm>
-                      <a:off x="0" y="0"/>
-                      <a:ext cx="3313430" cy="1223010"/>
-                    </a:xfrm>
-                    <a:prstGeom prst="rect">
-                      <a:avLst/>
-                    </a:prstGeom>
-                    <a:noFill/>
-                    <a:ln>
-                      <a:noFill/>
-                    </a:ln>
-                  </pic:spPr>
-                </pic:pic>
-              </a:graphicData>
-            </a:graphic>
-          </wp:inline>
-        </w:drawing>
-      </w:r>
-    </w:p>
-    <w:p>
-      <w:pPr>
-        <w:ind w:firstLine="720"/>
-        <w:jc w:val="center"/>
-        <w:rPr>
-          <w:szCs w:val="28"/>
-        </w:rPr>
-      </w:pPr>
-      <w:r>
-        <w:rPr>
-          <w:szCs w:val="28"/>
-        </w:rPr>
-        <w:t xml:space="preserve">Рисунок 9 – Рабочая группа </w:t>
-      </w:r>
-      <w:r>
-        <w:rPr>
-          <w:szCs w:val="28"/>
-          <w:lang w:val="en-US"/>
-        </w:rPr>
-        <w:t>WORKGROUP</w:t>
-      </w:r>
-    </w:p>
-    <w:p>
-      <w:pPr>
-        <w:rPr>
-          <w:b/>
-          <w:szCs w:val="28"/>
-        </w:rPr>
-      </w:pPr>
-      <w:r>
-        <w:rPr>
-          <w:b/>
-          <w:szCs w:val="28"/>
-        </w:rPr>
-        <w:br w:type="page"/>
-      </w:r>
-    </w:p>
-    <w:p>
-      <w:pPr>
-        <w:ind w:firstLine="720"/>
-        <w:jc w:val="both"/>
-        <w:rPr>
-          <w:szCs w:val="28"/>
-        </w:rPr>
-      </w:pPr>
-      <w:r>
-        <w:rPr>
-          <w:b/>
-          <w:szCs w:val="28"/>
-        </w:rPr>
-        <w:lastRenderedPageBreak/>
-        <w:t>Задание 8</w:t>
-      </w:r>
-      <w:r>
-        <w:rPr>
-          <w:szCs w:val="28"/>
-        </w:rPr>
-        <w:t>. Проверить способность связи по именам узлов.</w:t>
-      </w:r>
-    </w:p>
-    <w:p>
-      <w:pPr>
-        <w:jc w:val="center"/>
-      </w:pPr>
-      <w:r>
-        <w:rPr>
-          <w:noProof/>
-          <w:lang w:eastAsia="ru-RU"/>
-        </w:rPr>
-        <w:drawing>
-          <wp:inline distT="0" distB="0" distL="0" distR="0">
-            <wp:extent cx="3776345" cy="1223010"/>
-            <wp:effectExtent l="0" t="0" r="0" b="0"/>
-            <wp:docPr id="14" name="Рисунок 14"/>
-            <wp:cNvGraphicFramePr>
-              <a:graphicFrameLocks xmlns:a="http://schemas.openxmlformats.org/drawingml/2006/main" noChangeAspect="1"/>
-            </wp:cNvGraphicFramePr>
-            <a:graphic xmlns:a="http://schemas.openxmlformats.org/drawingml/2006/main">
-              <a:graphicData uri="http://schemas.openxmlformats.org/drawingml/2006/picture">
-                <pic:pic xmlns:pic="http://schemas.openxmlformats.org/drawingml/2006/picture">
-                  <pic:nvPicPr>
-                    <pic:cNvPr id="0" name="Рисунок 12"/>
-                    <pic:cNvPicPr>
-                      <a:picLocks noChangeAspect="1" noChangeArrowheads="1"/>
-                    </pic:cNvPicPr>
-                  </pic:nvPicPr>
-                  <pic:blipFill>
-                    <a:blip r:embed="rId31">
-                      <a:extLst>
-                        <a:ext uri="{28A0092B-C50C-407E-A947-70E740481C1C}">
-                          <a14:useLocalDpi xmlns:a14="http://schemas.microsoft.com/office/drawing/2010/main" val="0"/>
-                        </a:ext>
-                      </a:extLst>
-                    </a:blip>
-                    <a:srcRect/>
-                    <a:stretch>
-                      <a:fillRect/>
-                    </a:stretch>
-                  </pic:blipFill>
-                  <pic:spPr bwMode="auto">
-                    <a:xfrm>
-                      <a:off x="0" y="0"/>
-                      <a:ext cx="3776345" cy="1223010"/>
-                    </a:xfrm>
-                    <a:prstGeom prst="rect">
-                      <a:avLst/>
-                    </a:prstGeom>
-                    <a:noFill/>
-                    <a:ln>
-                      <a:noFill/>
-                    </a:ln>
-                  </pic:spPr>
-                </pic:pic>
-              </a:graphicData>
-            </a:graphic>
-          </wp:inline>
-        </w:drawing>
-      </w:r>
-    </w:p>
-    <w:p>
-      <w:pPr>
-        <w:jc w:val="center"/>
-      </w:pPr>
-      <w:r>
-        <w:rPr>
-          <w:noProof/>
-          <w:lang w:eastAsia="ru-RU"/>
-        </w:rPr>
-        <w:drawing>
-          <wp:inline distT="0" distB="0" distL="0" distR="0">
-            <wp:extent cx="4785995" cy="1270635"/>
-            <wp:effectExtent l="0" t="0" r="0" b="5715"/>
-            <wp:docPr id="13" name="Рисунок 13"/>
-            <wp:cNvGraphicFramePr>
-              <a:graphicFrameLocks xmlns:a="http://schemas.openxmlformats.org/drawingml/2006/main" noChangeAspect="1"/>
-            </wp:cNvGraphicFramePr>
-            <a:graphic xmlns:a="http://schemas.openxmlformats.org/drawingml/2006/main">
-              <a:graphicData uri="http://schemas.openxmlformats.org/drawingml/2006/picture">
-                <pic:pic xmlns:pic="http://schemas.openxmlformats.org/drawingml/2006/picture">
-                  <pic:nvPicPr>
-                    <pic:cNvPr id="0" name="Рисунок 13"/>
-                    <pic:cNvPicPr>
-                      <a:picLocks noChangeAspect="1" noChangeArrowheads="1"/>
-                    </pic:cNvPicPr>
-                  </pic:nvPicPr>
-                  <pic:blipFill>
-                    <a:blip r:embed="rId32">
-                      <a:extLst>
-                        <a:ext uri="{28A0092B-C50C-407E-A947-70E740481C1C}">
-                          <a14:useLocalDpi xmlns:a14="http://schemas.microsoft.com/office/drawing/2010/main" val="0"/>
-                        </a:ext>
-                      </a:extLst>
-                    </a:blip>
-                    <a:srcRect/>
-                    <a:stretch>
-                      <a:fillRect/>
-                    </a:stretch>
-                  </pic:blipFill>
-                  <pic:spPr bwMode="auto">
-                    <a:xfrm>
-                      <a:off x="0" y="0"/>
-                      <a:ext cx="4785995" cy="1270635"/>
-                    </a:xfrm>
-                    <a:prstGeom prst="rect">
-                      <a:avLst/>
-                    </a:prstGeom>
-                    <a:noFill/>
-                    <a:ln>
-                      <a:noFill/>
-                    </a:ln>
-                  </pic:spPr>
-                </pic:pic>
-              </a:graphicData>
-            </a:graphic>
-          </wp:inline>
-        </w:drawing>
-      </w:r>
-    </w:p>
-    <w:p>
-      <w:pPr>
-        <w:ind w:firstLine="720"/>
-        <w:jc w:val="center"/>
-        <w:rPr>
-          <w:szCs w:val="28"/>
-        </w:rPr>
-      </w:pPr>
-      <w:r>
-        <w:rPr>
-          <w:szCs w:val="28"/>
-        </w:rPr>
-        <w:t>Рисунок 10 – Подтверждение возможности установления связи между физическим компьютером и виртуальной машиной.</w:t>
-      </w:r>
-    </w:p>
-    <w:p>
-      <w:pPr>
-        <w:ind w:firstLine="720"/>
-        <w:jc w:val="center"/>
-        <w:rPr>
-          <w:szCs w:val="28"/>
-        </w:rPr>
-      </w:pPr>
-    </w:p>
-    <w:p>
-      <w:pPr>
-        <w:ind w:left="709"/>
-        <w:jc w:val="center"/>
-      </w:pPr>
-    </w:p>
-    <w:p>
-      <w:pPr>
-        <w:ind w:left="709"/>
-        <w:jc w:val="center"/>
-      </w:pPr>
-    </w:p>
-    <w:p>
-      <w:pPr>
-        <w:ind w:firstLine="709"/>
-        <w:jc w:val="center"/>
-        <w:rPr>
-          <w:rFonts w:ascii="Cambria" w:hAnsi="Cambria"/>
-        </w:rPr>
-      </w:pPr>
-    </w:p>
-    <w:p>
-      <w:pPr>
-        <w:ind w:firstLine="720"/>
-        <w:jc w:val="center"/>
-        <w:rPr>
-          <w:szCs w:val="28"/>
-        </w:rPr>
-      </w:pPr>
-    </w:p>
-    <w:p>
-      <w:pPr>
-        <w:pStyle w:val="1"/>
-        <w:jc w:val="left"/>
-      </w:pPr>
-    </w:p>
-    <w:p>
-      <w:pPr>
-        <w:pStyle w:val="1"/>
-      </w:pPr>
-    </w:p>
-    <w:p>
-      <w:pPr>
-        <w:pStyle w:val="1"/>
-      </w:pPr>
-    </w:p>
-    <w:p>
-      <w:pPr>
-        <w:pStyle w:val="1"/>
-      </w:pPr>
-      <w:r>
         <w:t>Заключение</w:t>
       </w:r>
       <w:bookmarkEnd w:id="2"/>
@@ -4523,15 +1898,22 @@
           <w:numId w:val="19"/>
         </w:numPr>
       </w:pPr>
-      <w:r>
-        <w:t xml:space="preserve">Настроена </w:t>
-      </w:r>
+      <w:proofErr w:type="gramStart"/>
+      <w:r>
+        <w:t>Настроена</w:t>
+      </w:r>
+      <w:proofErr w:type="gramEnd"/>
+      <w:r>
+        <w:t xml:space="preserve"> </w:t>
+      </w:r>
+      <w:proofErr w:type="spellStart"/>
       <w:r>
         <w:rPr>
           <w:lang w:val="en-US"/>
         </w:rPr>
         <w:t>Openbox</w:t>
       </w:r>
+      <w:proofErr w:type="spellEnd"/>
       <w:r>
         <w:t xml:space="preserve"> </w:t>
       </w:r>
@@ -4550,12 +1932,14 @@
       <w:r>
         <w:t xml:space="preserve">Установлены и настроены панели, </w:t>
       </w:r>
+      <w:proofErr w:type="spellStart"/>
       <w:r>
         <w:rPr>
           <w:lang w:val="en-US"/>
         </w:rPr>
         <w:t>conky</w:t>
       </w:r>
+      <w:proofErr w:type="spellEnd"/>
     </w:p>
     <w:p>
       <w:pPr>
@@ -4580,12 +1964,14 @@
       <w:r>
         <w:t xml:space="preserve">Прописан </w:t>
       </w:r>
+      <w:proofErr w:type="spellStart"/>
       <w:r>
         <w:rPr>
           <w:lang w:val="en-US"/>
         </w:rPr>
         <w:t>autostart</w:t>
       </w:r>
+      <w:proofErr w:type="spellEnd"/>
     </w:p>
     <w:p>
       <w:pPr>
@@ -4602,8 +1988,30 @@
         <w:rPr>
           <w:lang w:val="en-US"/>
         </w:rPr>
-        <w:t>top, ps, pstree</w:t>
-      </w:r>
+        <w:t xml:space="preserve">top, </w:t>
+      </w:r>
+      <w:proofErr w:type="spellStart"/>
+      <w:r>
+        <w:rPr>
+          <w:lang w:val="en-US"/>
+        </w:rPr>
+        <w:t>ps</w:t>
+      </w:r>
+      <w:proofErr w:type="spellEnd"/>
+      <w:r>
+        <w:rPr>
+          <w:lang w:val="en-US"/>
+        </w:rPr>
+        <w:t xml:space="preserve">, </w:t>
+      </w:r>
+      <w:proofErr w:type="spellStart"/>
+      <w:r>
+        <w:rPr>
+          <w:lang w:val="en-US"/>
+        </w:rPr>
+        <w:t>pstree</w:t>
+      </w:r>
+      <w:proofErr w:type="spellEnd"/>
     </w:p>
     <w:p>
       <w:pPr>
@@ -4624,7 +2032,7 @@
       </w:r>
     </w:p>
     <w:sectPr>
-      <w:footerReference w:type="default" r:id="rId33"/>
+      <w:footerReference w:type="default" r:id="rId21"/>
       <w:pgSz w:w="11906" w:h="16838"/>
       <w:pgMar w:top="1134" w:right="850" w:bottom="1134" w:left="1701" w:header="708" w:footer="708" w:gutter="0"/>
       <w:cols w:space="708"/>
@@ -4690,7 +2098,7 @@
           <w:rPr>
             <w:noProof/>
           </w:rPr>
-          <w:t>5</w:t>
+          <w:t>2</w:t>
         </w:r>
         <w:r>
           <w:fldChar w:fldCharType="end"/>
@@ -4754,7 +2162,7 @@
         <v:path o:extrusionok="f" gradientshapeok="t" o:connecttype="rect"/>
         <o:lock v:ext="edit" aspectratio="t"/>
       </v:shapetype>
-      <v:shape id="_x0000_i1035" type="#_x0000_t75" style="width:12pt;height:12pt" o:bullet="t">
+      <v:shape id="_x0000_i1033" type="#_x0000_t75" style="width:12pt;height:12pt" o:bullet="t">
         <v:imagedata r:id="rId1" o:title="clip_image001"/>
       </v:shape>
     </w:pict>
@@ -8662,7 +6070,7 @@
     <w:autoRedefine/>
     <w:uiPriority w:val="9"/>
     <w:qFormat/>
-    <w:rsid w:val="00AE2CAC"/>
+    <w:rsid w:val="00632D1F"/>
     <w:pPr>
       <w:keepNext/>
       <w:keepLines/>
@@ -8795,7 +6203,7 @@
     <w:basedOn w:val="a0"/>
     <w:link w:val="1"/>
     <w:uiPriority w:val="9"/>
-    <w:rsid w:val="00AE2CAC"/>
+    <w:rsid w:val="00632D1F"/>
     <w:rPr>
       <w:rFonts w:eastAsiaTheme="majorEastAsia" w:cstheme="majorBidi"/>
       <w:b/>
@@ -9346,7 +6754,7 @@
     <w:autoRedefine/>
     <w:uiPriority w:val="9"/>
     <w:qFormat/>
-    <w:rsid w:val="00AE2CAC"/>
+    <w:rsid w:val="00632D1F"/>
     <w:pPr>
       <w:keepNext/>
       <w:keepLines/>
@@ -9479,7 +6887,7 @@
     <w:basedOn w:val="a0"/>
     <w:link w:val="1"/>
     <w:uiPriority w:val="9"/>
-    <w:rsid w:val="00AE2CAC"/>
+    <w:rsid w:val="00632D1F"/>
     <w:rPr>
       <w:rFonts w:eastAsiaTheme="majorEastAsia" w:cstheme="majorBidi"/>
       <w:b/>
@@ -10149,7 +7557,7 @@
 </file>
 
 <file path=customXml/itemProps1.xml><?xml version="1.0" encoding="utf-8"?>
-<ds:datastoreItem xmlns:ds="http://schemas.openxmlformats.org/officeDocument/2006/customXml" ds:itemID="{CE9C84E1-DF1B-4AA9-86A5-13F9F47B5F9C}">
+<ds:datastoreItem xmlns:ds="http://schemas.openxmlformats.org/officeDocument/2006/customXml" ds:itemID="{C4782D6A-78EB-4060-A1CB-6AB821846003}">
   <ds:schemaRefs>
     <ds:schemaRef ds:uri="http://schemas.openxmlformats.org/officeDocument/2006/bibliography"/>
   </ds:schemaRefs>

--- a/Сети и телекоммуникации/Бурлаков Сети ЛР2.docx
+++ b/Сети и телекоммуникации/Бурлаков Сети ЛР2.docx
@@ -1504,9 +1504,71 @@
     </w:p>
     <w:p>
       <w:pPr>
+        <w:jc w:val="center"/>
+      </w:pPr>
+    </w:p>
+    <w:p>
+      <w:r>
+        <w:tab/>
+        <w:t>Помимо добавления статических маршрутов вручную, можно использовать команды консоли, в чём и заключается вся самостоятельная работа. Для этого случая команды были бы следующие:</w:t>
+      </w:r>
+      <w:r>
+        <w:t xml:space="preserve"> </w:t>
+      </w:r>
+    </w:p>
+    <w:p>
+      <w:r>
+        <w:rPr>
+          <w:lang w:val="en-US"/>
+        </w:rPr>
+        <w:tab/>
+        <w:t>Route add –p 172.22.105.0 MASK 255.255.255.0 172.22.105.1 METRIC 1</w:t>
+      </w:r>
+    </w:p>
+    <w:p>
+      <w:pPr>
+        <w:rPr>
+          <w:lang w:val="en-US"/>
+        </w:rPr>
+      </w:pPr>
+      <w:r>
+        <w:rPr>
+          <w:lang w:val="en-US"/>
+        </w:rPr>
+        <w:tab/>
+        <w:t xml:space="preserve">Route add –p </w:t>
+      </w:r>
+      <w:r>
+        <w:rPr>
+          <w:lang w:val="en-US"/>
+        </w:rPr>
+        <w:t>172.22.</w:t>
+      </w:r>
+      <w:r>
+        <w:rPr>
+          <w:lang w:val="en-US"/>
+        </w:rPr>
+        <w:t>5.0 MASK</w:t>
+      </w:r>
+      <w:r>
+        <w:rPr>
+          <w:lang w:val="en-US"/>
+        </w:rPr>
+        <w:t xml:space="preserve"> 255.255.255.0 172.22.</w:t>
+      </w:r>
+      <w:r>
+        <w:rPr>
+          <w:lang w:val="en-US"/>
+        </w:rPr>
+        <w:t>5.1 METRIC 1</w:t>
+      </w:r>
+    </w:p>
+    <w:p>
+      <w:pPr>
         <w:ind w:firstLine="709"/>
         <w:rPr>
           <w:b/>
+          <w:lang w:val="en-US"/>
         </w:rPr>
       </w:pPr>
     </w:p>
@@ -1617,14 +1679,12 @@
       <w:r>
         <w:t xml:space="preserve">Рисунок 8 – Результат выполнения утилиты </w:t>
       </w:r>
-      <w:proofErr w:type="spellStart"/>
       <w:r>
         <w:rPr>
           <w:lang w:val="en-US"/>
         </w:rPr>
         <w:t>ipconfig</w:t>
       </w:r>
-      <w:proofErr w:type="spellEnd"/>
       <w:r>
         <w:t xml:space="preserve"> </w:t>
       </w:r>
@@ -1652,6 +1712,7 @@
           <w:noProof/>
           <w:lang w:eastAsia="ru-RU"/>
         </w:rPr>
+        <w:lastRenderedPageBreak/>
         <w:drawing>
           <wp:inline distT="0" distB="0" distL="0" distR="0" wp14:anchorId="0B49A11D" wp14:editId="22B68963">
             <wp:extent cx="4389120" cy="1287780"/>
@@ -1734,7 +1795,6 @@
           <w:noProof/>
           <w:lang w:eastAsia="ru-RU"/>
         </w:rPr>
-        <w:lastRenderedPageBreak/>
         <w:drawing>
           <wp:inline distT="0" distB="0" distL="0" distR="0" wp14:anchorId="4FC1691D" wp14:editId="49EA68AF">
             <wp:extent cx="4290060" cy="1287780"/>
@@ -1775,9 +1835,18 @@
     <w:p>
       <w:pPr>
         <w:jc w:val="center"/>
-      </w:pPr>
-      <w:r>
-        <w:t xml:space="preserve">Рисунок 9 – Проверка достижимости </w:t>
+        <w:rPr>
+          <w:lang w:val="en-US"/>
+        </w:rPr>
+      </w:pPr>
+      <w:r>
+        <w:t xml:space="preserve">Рисунок </w:t>
+      </w:r>
+      <w:r>
+        <w:t>10</w:t>
+      </w:r>
+      <w:r>
+        <w:t xml:space="preserve"> – Проверка достижимости </w:t>
       </w:r>
       <w:proofErr w:type="spellStart"/>
       <w:r>
@@ -1807,6 +1876,16 @@
       <w:r>
         <w:t>2</w:t>
       </w:r>
+    </w:p>
+    <w:p>
+      <w:pPr>
+        <w:ind w:firstLine="709"/>
+      </w:pPr>
+      <w:r>
+        <w:t>Самостоятельная работа выполнена в процессе выполнения данной лабораторной работы.</w:t>
+      </w:r>
+      <w:bookmarkStart w:id="3" w:name="_GoBack"/>
+      <w:bookmarkEnd w:id="3"/>
     </w:p>
     <w:p>
       <w:pPr>
@@ -1821,8 +1900,6 @@
           <w:b/>
         </w:rPr>
       </w:pPr>
-      <w:bookmarkStart w:id="3" w:name="_GoBack"/>
-      <w:bookmarkEnd w:id="3"/>
     </w:p>
     <w:p>
       <w:pPr>
@@ -1892,143 +1969,293 @@
     </w:p>
     <w:p>
       <w:pPr>
-        <w:pStyle w:val="a3"/>
-        <w:numPr>
-          <w:ilvl w:val="0"/>
-          <w:numId w:val="19"/>
-        </w:numPr>
-      </w:pPr>
-      <w:proofErr w:type="gramStart"/>
-      <w:r>
-        <w:t>Настроена</w:t>
-      </w:r>
-      <w:proofErr w:type="gramEnd"/>
-      <w:r>
-        <w:t xml:space="preserve"> </w:t>
+        <w:ind w:firstLine="709"/>
+      </w:pPr>
+      <w:r>
+        <w:t xml:space="preserve">Благодаря данной лабораторной работе я изучил принципы маршрутизации, узнал, что такое таблицы маршрутизации, </w:t>
       </w:r>
       <w:proofErr w:type="spellStart"/>
       <w:r>
-        <w:rPr>
-          <w:lang w:val="en-US"/>
-        </w:rPr>
-        <w:t>Openbox</w:t>
+        <w:t>научилася</w:t>
       </w:r>
       <w:proofErr w:type="spellEnd"/>
       <w:r>
-        <w:t xml:space="preserve"> </w:t>
-      </w:r>
-      <w:r>
-        <w:t>следующим образом:</w:t>
-      </w:r>
-    </w:p>
-    <w:p>
-      <w:pPr>
-        <w:pStyle w:val="a3"/>
+        <w:t xml:space="preserve"> правильно прописывать маршруты. Попрактиковался в объединении сетей, при помощи компьютера, выступающего в роли маршрутизатора. Изучил статический метод создания таблиц маршрутизации с помощью утилиты </w:t>
+      </w:r>
+      <w:proofErr w:type="spellStart"/>
+      <w:r>
+        <w:t>route</w:t>
+      </w:r>
+      <w:proofErr w:type="spellEnd"/>
+      <w:r>
+        <w:t>.</w:t>
+      </w:r>
+    </w:p>
+    <w:p>
+      <w:pPr>
         <w:numPr>
           <w:ilvl w:val="1"/>
-          <w:numId w:val="19"/>
+          <w:numId w:val="34"/>
         </w:numPr>
-      </w:pPr>
-      <w:r>
-        <w:t xml:space="preserve">Установлены и настроены панели, </w:t>
+        <w:tabs>
+          <w:tab w:val="num" w:pos="1080"/>
+        </w:tabs>
+        <w:spacing w:after="0" w:line="312" w:lineRule="auto"/>
+        <w:ind w:left="0" w:firstLine="675"/>
+        <w:jc w:val="both"/>
+        <w:rPr>
+          <w:szCs w:val="28"/>
+        </w:rPr>
+      </w:pPr>
+      <w:r>
+        <w:rPr>
+          <w:szCs w:val="28"/>
+        </w:rPr>
+        <w:t xml:space="preserve">Назовите протоколы маршрутизации, реализованные в </w:t>
+      </w:r>
+      <w:r>
+        <w:rPr>
+          <w:szCs w:val="28"/>
+          <w:lang w:val="en-US"/>
+        </w:rPr>
+        <w:t>Windows</w:t>
+      </w:r>
+      <w:r>
+        <w:rPr>
+          <w:szCs w:val="28"/>
+        </w:rPr>
+        <w:t xml:space="preserve"> </w:t>
+      </w:r>
+      <w:r>
+        <w:rPr>
+          <w:szCs w:val="28"/>
+          <w:lang w:val="en-US"/>
+        </w:rPr>
+        <w:t>Server</w:t>
+      </w:r>
+      <w:r>
+        <w:rPr>
+          <w:szCs w:val="28"/>
+        </w:rPr>
+        <w:t xml:space="preserve"> 2003</w:t>
+      </w:r>
+      <w:r>
+        <w:rPr>
+          <w:szCs w:val="28"/>
+        </w:rPr>
+        <w:t>.</w:t>
+      </w:r>
+    </w:p>
+    <w:p>
+      <w:pPr>
+        <w:spacing w:after="0" w:line="312" w:lineRule="auto"/>
+        <w:ind w:firstLine="675"/>
+        <w:jc w:val="both"/>
+      </w:pPr>
+      <w:r>
+        <w:t xml:space="preserve">Windows </w:t>
       </w:r>
       <w:proofErr w:type="spellStart"/>
       <w:r>
-        <w:rPr>
-          <w:lang w:val="en-US"/>
-        </w:rPr>
-        <w:t>conky</w:t>
+        <w:t>Server</w:t>
       </w:r>
       <w:proofErr w:type="spellEnd"/>
-    </w:p>
-    <w:p>
-      <w:pPr>
-        <w:pStyle w:val="a3"/>
+      <w:r>
+        <w:t xml:space="preserve"> 2003 поддерживает два протокола маршрутизации: </w:t>
+      </w:r>
+    </w:p>
+    <w:p>
+      <w:pPr>
+        <w:spacing w:after="0" w:line="312" w:lineRule="auto"/>
+        <w:ind w:firstLine="675"/>
+        <w:jc w:val="both"/>
+      </w:pPr>
+      <w:r>
+        <w:sym w:font="Symbol" w:char="F0B7"/>
+      </w:r>
+      <w:r>
+        <w:t xml:space="preserve"> Протокол RIP версии 1 и 2 – обмениваются содержимым своих таблиц путем групповых рассылок через каждые 30 секунд. Минимальное число маршрутизаторов в протоколе – 15. </w:t>
+      </w:r>
+    </w:p>
+    <w:p>
+      <w:pPr>
+        <w:spacing w:after="0" w:line="312" w:lineRule="auto"/>
+        <w:ind w:firstLine="675"/>
+        <w:jc w:val="both"/>
+        <w:rPr>
+          <w:szCs w:val="28"/>
+        </w:rPr>
+      </w:pPr>
+      <w:r>
+        <w:sym w:font="Symbol" w:char="F0B7"/>
+      </w:r>
+      <w:r>
+        <w:t xml:space="preserve"> Протокол OSPF – в процессе обмена информацией о маршрутах передаются не таблицы, а лишь их изменения.</w:t>
+      </w:r>
+    </w:p>
+    <w:p>
+      <w:pPr>
         <w:numPr>
           <w:ilvl w:val="1"/>
-          <w:numId w:val="19"/>
+          <w:numId w:val="34"/>
         </w:numPr>
-      </w:pPr>
-      <w:r>
-        <w:t>Установлено отображение иконок</w:t>
-      </w:r>
-    </w:p>
-    <w:p>
-      <w:pPr>
-        <w:pStyle w:val="a3"/>
+        <w:tabs>
+          <w:tab w:val="num" w:pos="1080"/>
+        </w:tabs>
+        <w:spacing w:after="0" w:line="312" w:lineRule="auto"/>
+        <w:ind w:left="0" w:firstLine="675"/>
+        <w:jc w:val="both"/>
+        <w:rPr>
+          <w:szCs w:val="28"/>
+        </w:rPr>
+      </w:pPr>
+      <w:r>
+        <w:rPr>
+          <w:szCs w:val="28"/>
+        </w:rPr>
+        <w:t>Что такое таблица маршрутизации?</w:t>
+      </w:r>
+    </w:p>
+    <w:p>
+      <w:pPr>
+        <w:spacing w:after="0" w:line="312" w:lineRule="auto"/>
+        <w:ind w:firstLine="675"/>
+        <w:jc w:val="both"/>
+        <w:rPr>
+          <w:lang w:val="en-US"/>
+        </w:rPr>
+      </w:pPr>
+      <w:r>
+        <w:t>Это база данных, хранящаяся на маршрутизаторе или сетевом компьютере, которая описывает соответствие между адресами назначения и интерфейсами, через которые следует отправить пакет данных до следующего маршрутизатора. Простейшая форма правил маршрутизации.</w:t>
+      </w:r>
+    </w:p>
+    <w:p>
+      <w:pPr>
+        <w:spacing w:after="0" w:line="312" w:lineRule="auto"/>
+        <w:ind w:firstLine="675"/>
+        <w:jc w:val="both"/>
+        <w:rPr>
+          <w:szCs w:val="28"/>
+          <w:lang w:val="en-US"/>
+        </w:rPr>
+      </w:pPr>
+    </w:p>
+    <w:p>
+      <w:pPr>
         <w:numPr>
           <w:ilvl w:val="1"/>
-          <w:numId w:val="19"/>
+          <w:numId w:val="34"/>
         </w:numPr>
-      </w:pPr>
-      <w:r>
-        <w:t xml:space="preserve">Прописан </w:t>
+        <w:tabs>
+          <w:tab w:val="num" w:pos="1080"/>
+        </w:tabs>
+        <w:spacing w:after="0" w:line="312" w:lineRule="auto"/>
+        <w:ind w:left="0" w:firstLine="675"/>
+        <w:jc w:val="both"/>
+      </w:pPr>
+      <w:r>
+        <w:rPr>
+          <w:szCs w:val="28"/>
+        </w:rPr>
+        <w:t>Какие записи создаются в таблице маршрутизации по умолчанию?</w:t>
+      </w:r>
+      <w:r>
+        <w:t xml:space="preserve"> </w:t>
+      </w:r>
+    </w:p>
+    <w:p>
+      <w:pPr>
+        <w:spacing w:after="0" w:line="312" w:lineRule="auto"/>
+        <w:jc w:val="both"/>
+      </w:pPr>
+      <w:r>
+        <w:t>• 0.0.0.0 – маршрут по умолчанию (</w:t>
       </w:r>
       <w:proofErr w:type="spellStart"/>
       <w:r>
-        <w:rPr>
-          <w:lang w:val="en-US"/>
-        </w:rPr>
-        <w:t>autostart</w:t>
+        <w:t>default</w:t>
       </w:r>
       <w:proofErr w:type="spellEnd"/>
-    </w:p>
-    <w:p>
-      <w:pPr>
-        <w:pStyle w:val="a3"/>
-        <w:numPr>
-          <w:ilvl w:val="0"/>
-          <w:numId w:val="19"/>
-        </w:numPr>
-      </w:pPr>
-      <w:r>
-        <w:t xml:space="preserve">Изучены команды </w:t>
-      </w:r>
-      <w:r>
-        <w:rPr>
-          <w:lang w:val="en-US"/>
-        </w:rPr>
-        <w:t xml:space="preserve">top, </w:t>
+      <w:r>
+        <w:t xml:space="preserve"> </w:t>
       </w:r>
       <w:proofErr w:type="spellStart"/>
       <w:r>
-        <w:rPr>
-          <w:lang w:val="en-US"/>
-        </w:rPr>
-        <w:t>ps</w:t>
+        <w:t>route</w:t>
       </w:r>
       <w:proofErr w:type="spellEnd"/>
       <w:r>
-        <w:rPr>
-          <w:lang w:val="en-US"/>
-        </w:rPr>
-        <w:t xml:space="preserve">, </w:t>
+        <w:t xml:space="preserve">). Эта запись выбирается в случае отсутствия совпадений с адресом назначения. </w:t>
+      </w:r>
+    </w:p>
+    <w:p>
+      <w:pPr>
+        <w:spacing w:after="0" w:line="312" w:lineRule="auto"/>
+        <w:jc w:val="both"/>
+      </w:pPr>
+      <w:r>
+        <w:t>• 127.0.0.0 – маршрут обратной связи (</w:t>
       </w:r>
       <w:proofErr w:type="spellStart"/>
       <w:r>
-        <w:rPr>
-          <w:lang w:val="en-US"/>
-        </w:rPr>
-        <w:t>pstree</w:t>
+        <w:t>loopback</w:t>
       </w:r>
       <w:proofErr w:type="spellEnd"/>
-    </w:p>
-    <w:p>
-      <w:pPr>
-        <w:pStyle w:val="a3"/>
-        <w:numPr>
-          <w:ilvl w:val="0"/>
-          <w:numId w:val="19"/>
-        </w:numPr>
-      </w:pPr>
-      <w:r>
-        <w:t xml:space="preserve">Базово затронуты скрипты на </w:t>
-      </w:r>
-      <w:r>
-        <w:rPr>
-          <w:lang w:val="en-US"/>
-        </w:rPr>
-        <w:t>bash</w:t>
+      <w:r>
+        <w:t xml:space="preserve"> </w:t>
+      </w:r>
+      <w:proofErr w:type="spellStart"/>
+      <w:r>
+        <w:t>address</w:t>
+      </w:r>
+      <w:proofErr w:type="spellEnd"/>
+      <w:r>
+        <w:t xml:space="preserve">), все пакеты с адресом, начинающимся на 127, возвращаются на узел-источник; </w:t>
+      </w:r>
+    </w:p>
+    <w:p>
+      <w:pPr>
+        <w:spacing w:after="0" w:line="312" w:lineRule="auto"/>
+        <w:jc w:val="both"/>
+      </w:pPr>
+      <w:r>
+        <w:t xml:space="preserve">• 192.168.1.0 – адрес собственной подсети узла; </w:t>
+      </w:r>
+    </w:p>
+    <w:p>
+      <w:pPr>
+        <w:spacing w:after="0" w:line="312" w:lineRule="auto"/>
+        <w:jc w:val="both"/>
+      </w:pPr>
+      <w:r>
+        <w:t xml:space="preserve">• 192.168.1.1 – собственный адрес узла (совпадает с маршрутом обратной связи); </w:t>
+      </w:r>
+    </w:p>
+    <w:p>
+      <w:pPr>
+        <w:spacing w:after="0" w:line="312" w:lineRule="auto"/>
+        <w:jc w:val="both"/>
+      </w:pPr>
+      <w:r>
+        <w:t xml:space="preserve">• 192.168.1.255 – адрес широковещательной рассылки (пакет с таким адресом попадает всем узлам данной подсети); </w:t>
+      </w:r>
+    </w:p>
+    <w:p>
+      <w:pPr>
+        <w:spacing w:after="0" w:line="312" w:lineRule="auto"/>
+        <w:jc w:val="both"/>
+      </w:pPr>
+      <w:r>
+        <w:t xml:space="preserve">• 224.0.0.0 – маршрут для групповых адресов; </w:t>
+      </w:r>
+    </w:p>
+    <w:p>
+      <w:pPr>
+        <w:spacing w:after="0" w:line="312" w:lineRule="auto"/>
+        <w:jc w:val="both"/>
+      </w:pPr>
+      <w:r>
+        <w:t>• 255.255.255.255 – адрес ограниченной широковещательной рассылки.</w:t>
       </w:r>
     </w:p>
     <w:sectPr>
@@ -2098,7 +2325,7 @@
           <w:rPr>
             <w:noProof/>
           </w:rPr>
-          <w:t>2</w:t>
+          <w:t>6</w:t>
         </w:r>
         <w:r>
           <w:fldChar w:fldCharType="end"/>
@@ -2162,7 +2389,7 @@
         <v:path o:extrusionok="f" gradientshapeok="t" o:connecttype="rect"/>
         <o:lock v:ext="edit" aspectratio="t"/>
       </v:shapetype>
-      <v:shape id="_x0000_i1033" type="#_x0000_t75" style="width:12pt;height:12pt" o:bullet="t">
+      <v:shape id="_x0000_i1027" type="#_x0000_t75" style="width:11.7pt;height:11.7pt" o:bullet="t">
         <v:imagedata r:id="rId1" o:title="clip_image001"/>
       </v:shape>
     </w:pict>
@@ -4974,6 +5201,126 @@
     </w:lvl>
   </w:abstractNum>
   <w:abstractNum w:abstractNumId="26">
+    <w:nsid w:val="6E7A1144"/>
+    <w:multiLevelType w:val="hybridMultilevel"/>
+    <w:tmpl w:val="51162AB6"/>
+    <w:lvl w:ilvl="0" w:tplc="C1F68018">
+      <w:start w:val="1"/>
+      <w:numFmt w:val="decimal"/>
+      <w:lvlText w:val="%1."/>
+      <w:lvlJc w:val="left"/>
+      <w:pPr>
+        <w:tabs>
+          <w:tab w:val="num" w:pos="1440"/>
+        </w:tabs>
+        <w:ind w:left="1440" w:hanging="360"/>
+      </w:pPr>
+      <w:rPr>
+        <w:b w:val="0"/>
+      </w:rPr>
+    </w:lvl>
+    <w:lvl w:ilvl="1" w:tplc="4926A530">
+      <w:start w:val="1"/>
+      <w:numFmt w:val="decimal"/>
+      <w:lvlText w:val="%2."/>
+      <w:lvlJc w:val="left"/>
+      <w:pPr>
+        <w:tabs>
+          <w:tab w:val="num" w:pos="2160"/>
+        </w:tabs>
+        <w:ind w:left="2160" w:hanging="360"/>
+      </w:pPr>
+      <w:rPr>
+        <w:rFonts w:hint="default"/>
+        <w:b w:val="0"/>
+      </w:rPr>
+    </w:lvl>
+    <w:lvl w:ilvl="2" w:tplc="0419001B" w:tentative="1">
+      <w:start w:val="1"/>
+      <w:numFmt w:val="lowerRoman"/>
+      <w:lvlText w:val="%3."/>
+      <w:lvlJc w:val="right"/>
+      <w:pPr>
+        <w:tabs>
+          <w:tab w:val="num" w:pos="2880"/>
+        </w:tabs>
+        <w:ind w:left="2880" w:hanging="180"/>
+      </w:pPr>
+    </w:lvl>
+    <w:lvl w:ilvl="3" w:tplc="0419000F" w:tentative="1">
+      <w:start w:val="1"/>
+      <w:numFmt w:val="decimal"/>
+      <w:lvlText w:val="%4."/>
+      <w:lvlJc w:val="left"/>
+      <w:pPr>
+        <w:tabs>
+          <w:tab w:val="num" w:pos="3600"/>
+        </w:tabs>
+        <w:ind w:left="3600" w:hanging="360"/>
+      </w:pPr>
+    </w:lvl>
+    <w:lvl w:ilvl="4" w:tplc="04190019" w:tentative="1">
+      <w:start w:val="1"/>
+      <w:numFmt w:val="lowerLetter"/>
+      <w:lvlText w:val="%5."/>
+      <w:lvlJc w:val="left"/>
+      <w:pPr>
+        <w:tabs>
+          <w:tab w:val="num" w:pos="4320"/>
+        </w:tabs>
+        <w:ind w:left="4320" w:hanging="360"/>
+      </w:pPr>
+    </w:lvl>
+    <w:lvl w:ilvl="5" w:tplc="0419001B" w:tentative="1">
+      <w:start w:val="1"/>
+      <w:numFmt w:val="lowerRoman"/>
+      <w:lvlText w:val="%6."/>
+      <w:lvlJc w:val="right"/>
+      <w:pPr>
+        <w:tabs>
+          <w:tab w:val="num" w:pos="5040"/>
+        </w:tabs>
+        <w:ind w:left="5040" w:hanging="180"/>
+      </w:pPr>
+    </w:lvl>
+    <w:lvl w:ilvl="6" w:tplc="0419000F" w:tentative="1">
+      <w:start w:val="1"/>
+      <w:numFmt w:val="decimal"/>
+      <w:lvlText w:val="%7."/>
+      <w:lvlJc w:val="left"/>
+      <w:pPr>
+        <w:tabs>
+          <w:tab w:val="num" w:pos="5760"/>
+        </w:tabs>
+        <w:ind w:left="5760" w:hanging="360"/>
+      </w:pPr>
+    </w:lvl>
+    <w:lvl w:ilvl="7" w:tplc="04190019" w:tentative="1">
+      <w:start w:val="1"/>
+      <w:numFmt w:val="lowerLetter"/>
+      <w:lvlText w:val="%8."/>
+      <w:lvlJc w:val="left"/>
+      <w:pPr>
+        <w:tabs>
+          <w:tab w:val="num" w:pos="6480"/>
+        </w:tabs>
+        <w:ind w:left="6480" w:hanging="360"/>
+      </w:pPr>
+    </w:lvl>
+    <w:lvl w:ilvl="8" w:tplc="0419001B" w:tentative="1">
+      <w:start w:val="1"/>
+      <w:numFmt w:val="lowerRoman"/>
+      <w:lvlText w:val="%9."/>
+      <w:lvlJc w:val="right"/>
+      <w:pPr>
+        <w:tabs>
+          <w:tab w:val="num" w:pos="7200"/>
+        </w:tabs>
+        <w:ind w:left="7200" w:hanging="180"/>
+      </w:pPr>
+    </w:lvl>
+  </w:abstractNum>
+  <w:abstractNum w:abstractNumId="27">
     <w:nsid w:val="71A23010"/>
     <w:multiLevelType w:val="hybridMultilevel"/>
     <w:tmpl w:val="97C636D2"/>
@@ -5062,7 +5409,7 @@
       </w:pPr>
     </w:lvl>
   </w:abstractNum>
-  <w:abstractNum w:abstractNumId="27">
+  <w:abstractNum w:abstractNumId="28">
     <w:nsid w:val="73C87EAD"/>
     <w:multiLevelType w:val="multilevel"/>
     <w:tmpl w:val="A218DA02"/>
@@ -5183,7 +5530,7 @@
       </w:rPr>
     </w:lvl>
   </w:abstractNum>
-  <w:abstractNum w:abstractNumId="28">
+  <w:abstractNum w:abstractNumId="29">
     <w:nsid w:val="748563D0"/>
     <w:multiLevelType w:val="hybridMultilevel"/>
     <w:tmpl w:val="DDEA00E8"/>
@@ -5275,7 +5622,7 @@
       </w:pPr>
     </w:lvl>
   </w:abstractNum>
-  <w:abstractNum w:abstractNumId="29">
+  <w:abstractNum w:abstractNumId="30">
     <w:nsid w:val="75C02893"/>
     <w:multiLevelType w:val="hybridMultilevel"/>
     <w:tmpl w:val="E1865688"/>
@@ -5403,7 +5750,7 @@
       </w:pPr>
     </w:lvl>
   </w:abstractNum>
-  <w:abstractNum w:abstractNumId="30">
+  <w:abstractNum w:abstractNumId="31">
     <w:nsid w:val="78053612"/>
     <w:multiLevelType w:val="hybridMultilevel"/>
     <w:tmpl w:val="67220BE8"/>
@@ -5519,7 +5866,7 @@
       </w:rPr>
     </w:lvl>
   </w:abstractNum>
-  <w:abstractNum w:abstractNumId="31">
+  <w:abstractNum w:abstractNumId="32">
     <w:nsid w:val="7C1D440A"/>
     <w:multiLevelType w:val="hybridMultilevel"/>
     <w:tmpl w:val="82DA63DE"/>
@@ -5609,7 +5956,7 @@
       </w:pPr>
     </w:lvl>
   </w:abstractNum>
-  <w:abstractNum w:abstractNumId="32">
+  <w:abstractNum w:abstractNumId="33">
     <w:nsid w:val="7FDF6AE9"/>
     <w:multiLevelType w:val="hybridMultilevel"/>
     <w:tmpl w:val="816EFDE2"/>
@@ -5702,7 +6049,7 @@
     </w:lvl>
   </w:abstractNum>
   <w:num w:numId="1">
-    <w:abstractNumId w:val="27"/>
+    <w:abstractNumId w:val="28"/>
   </w:num>
   <w:num w:numId="2">
     <w:abstractNumId w:val="5"/>
@@ -5714,7 +6061,7 @@
     <w:abstractNumId w:val="4"/>
   </w:num>
   <w:num w:numId="5">
-    <w:abstractNumId w:val="30"/>
+    <w:abstractNumId w:val="31"/>
   </w:num>
   <w:num w:numId="6">
     <w:abstractNumId w:val="1"/>
@@ -5744,7 +6091,7 @@
     <w:abstractNumId w:val="20"/>
   </w:num>
   <w:num w:numId="15">
-    <w:abstractNumId w:val="26"/>
+    <w:abstractNumId w:val="27"/>
   </w:num>
   <w:num w:numId="16">
     <w:abstractNumId w:val="25"/>
@@ -5753,7 +6100,7 @@
     <w:abstractNumId w:val="24"/>
   </w:num>
   <w:num w:numId="18">
-    <w:abstractNumId w:val="31"/>
+    <w:abstractNumId w:val="32"/>
   </w:num>
   <w:num w:numId="19">
     <w:abstractNumId w:val="9"/>
@@ -5771,13 +6118,13 @@
     <w:abstractNumId w:val="0"/>
   </w:num>
   <w:num w:numId="24">
-    <w:abstractNumId w:val="32"/>
+    <w:abstractNumId w:val="33"/>
   </w:num>
   <w:num w:numId="25">
     <w:abstractNumId w:val="14"/>
   </w:num>
   <w:num w:numId="26">
-    <w:abstractNumId w:val="28"/>
+    <w:abstractNumId w:val="29"/>
   </w:num>
   <w:num w:numId="27">
     <w:abstractNumId w:val="8"/>
@@ -5845,7 +6192,7 @@
     </w:lvlOverride>
   </w:num>
   <w:num w:numId="32">
-    <w:abstractNumId w:val="29"/>
+    <w:abstractNumId w:val="30"/>
     <w:lvlOverride w:ilvl="0">
       <w:startOverride w:val="1"/>
     </w:lvlOverride>
@@ -5895,6 +6242,9 @@
     <w:lvlOverride w:ilvl="8">
       <w:startOverride w:val="1"/>
     </w:lvlOverride>
+  </w:num>
+  <w:num w:numId="34">
+    <w:abstractNumId w:val="26"/>
   </w:num>
 </w:numbering>
 </file>
@@ -6518,7 +6868,6 @@
       <w:spacing w:after="0" w:line="240" w:lineRule="auto"/>
     </w:pPr>
     <w:tblPr>
-      <w:tblInd w:w="0" w:type="dxa"/>
       <w:tblBorders>
         <w:top w:val="single" w:sz="4" w:space="0" w:color="auto"/>
         <w:left w:val="single" w:sz="4" w:space="0" w:color="auto"/>
@@ -6527,12 +6876,6 @@
         <w:insideH w:val="single" w:sz="4" w:space="0" w:color="auto"/>
         <w:insideV w:val="single" w:sz="4" w:space="0" w:color="auto"/>
       </w:tblBorders>
-      <w:tblCellMar>
-        <w:top w:w="0" w:type="dxa"/>
-        <w:left w:w="108" w:type="dxa"/>
-        <w:bottom w:w="0" w:type="dxa"/>
-        <w:right w:w="108" w:type="dxa"/>
-      </w:tblCellMar>
     </w:tblPr>
   </w:style>
   <w:style w:type="paragraph" w:customStyle="1" w:styleId="22">
@@ -7202,7 +7545,6 @@
       <w:spacing w:after="0" w:line="240" w:lineRule="auto"/>
     </w:pPr>
     <w:tblPr>
-      <w:tblInd w:w="0" w:type="dxa"/>
       <w:tblBorders>
         <w:top w:val="single" w:sz="4" w:space="0" w:color="auto"/>
         <w:left w:val="single" w:sz="4" w:space="0" w:color="auto"/>
@@ -7211,12 +7553,6 @@
         <w:insideH w:val="single" w:sz="4" w:space="0" w:color="auto"/>
         <w:insideV w:val="single" w:sz="4" w:space="0" w:color="auto"/>
       </w:tblBorders>
-      <w:tblCellMar>
-        <w:top w:w="0" w:type="dxa"/>
-        <w:left w:w="108" w:type="dxa"/>
-        <w:bottom w:w="0" w:type="dxa"/>
-        <w:right w:w="108" w:type="dxa"/>
-      </w:tblCellMar>
     </w:tblPr>
   </w:style>
   <w:style w:type="paragraph" w:customStyle="1" w:styleId="22">
@@ -7557,7 +7893,7 @@
 </file>
 
 <file path=customXml/itemProps1.xml><?xml version="1.0" encoding="utf-8"?>
-<ds:datastoreItem xmlns:ds="http://schemas.openxmlformats.org/officeDocument/2006/customXml" ds:itemID="{C4782D6A-78EB-4060-A1CB-6AB821846003}">
+<ds:datastoreItem xmlns:ds="http://schemas.openxmlformats.org/officeDocument/2006/customXml" ds:itemID="{C43C2ED7-C62D-4B5A-A481-1CC896793826}">
   <ds:schemaRefs>
     <ds:schemaRef ds:uri="http://schemas.openxmlformats.org/officeDocument/2006/bibliography"/>
   </ds:schemaRefs>
